--- a/기본과제/#B16_322_20162448/보고서/ssu_sigaction_1.docx
+++ b/기본과제/#B16_322_20162448/보고서/ssu_sigaction_1.docx
@@ -72,9 +72,9 @@
           <w:szCs w:val="20"/>
         </w:rPr>
         <w:drawing>
-          <wp:inline distT="0" distB="0" distL="0" distR="0" wp14:anchorId="234904AF" wp14:editId="77E8FC0C">
-            <wp:extent cx="1232143" cy="762151"/>
-            <wp:effectExtent l="0" t="0" r="6350" b="0"/>
+          <wp:inline distT="0" distB="0" distL="0" distR="0" wp14:anchorId="234904AF" wp14:editId="27C0DB71">
+            <wp:extent cx="2266950" cy="1216411"/>
+            <wp:effectExtent l="0" t="0" r="0" b="3175"/>
             <wp:docPr id="1" name="그림 1"/>
             <wp:cNvGraphicFramePr>
               <a:graphicFrameLocks xmlns:a="http://schemas.openxmlformats.org/drawingml/2006/main" noChangeAspect="1"/>
@@ -103,7 +103,7 @@
                   <pic:spPr bwMode="auto">
                     <a:xfrm>
                       <a:off x="0" y="0"/>
-                      <a:ext cx="1232143" cy="762151"/>
+                      <a:ext cx="2290846" cy="1229233"/>
                     </a:xfrm>
                     <a:prstGeom prst="rect">
                       <a:avLst/>
@@ -368,7 +368,7 @@
                 <w:kern w:val="0"/>
                 <w:szCs w:val="20"/>
               </w:rPr>
-              <w:t>signal.h</w:t>
+              <w:t>unistd.h</w:t>
             </w:r>
             <w:proofErr w:type="spellEnd"/>
             <w:r>
@@ -430,7 +430,7 @@
                 <w:kern w:val="0"/>
                 <w:szCs w:val="20"/>
               </w:rPr>
-              <w:t>unistd.h</w:t>
+              <w:t>signal.h</w:t>
             </w:r>
             <w:proofErr w:type="spellEnd"/>
             <w:r>
@@ -515,7 +515,202 @@
                 <w:kern w:val="0"/>
                 <w:szCs w:val="20"/>
               </w:rPr>
-              <w:t>#define LINE_MAX 2048</w:t>
+              <w:t xml:space="preserve">void </w:t>
+            </w:r>
+            <w:proofErr w:type="spellStart"/>
+            <w:r>
+              <w:rPr>
+                <w:rFonts w:ascii="AppleSDGothicNeoR00" w:eastAsia="AppleSDGothicNeoR00" w:hAnsi="AppleSDGothicNeoR00" w:cs="굴림체"/>
+                <w:color w:val="000000"/>
+                <w:kern w:val="0"/>
+                <w:szCs w:val="20"/>
+              </w:rPr>
+              <w:t>ssu_signal_</w:t>
+            </w:r>
+            <w:proofErr w:type="gramStart"/>
+            <w:r>
+              <w:rPr>
+                <w:rFonts w:ascii="AppleSDGothicNeoR00" w:eastAsia="AppleSDGothicNeoR00" w:hAnsi="AppleSDGothicNeoR00" w:cs="굴림체"/>
+                <w:color w:val="000000"/>
+                <w:kern w:val="0"/>
+                <w:szCs w:val="20"/>
+              </w:rPr>
+              <w:t>handler</w:t>
+            </w:r>
+            <w:proofErr w:type="spellEnd"/>
+            <w:r>
+              <w:rPr>
+                <w:rFonts w:ascii="AppleSDGothicNeoR00" w:eastAsia="AppleSDGothicNeoR00" w:hAnsi="AppleSDGothicNeoR00" w:cs="굴림체"/>
+                <w:color w:val="000000"/>
+                <w:kern w:val="0"/>
+                <w:szCs w:val="20"/>
+              </w:rPr>
+              <w:t>(</w:t>
+            </w:r>
+            <w:proofErr w:type="gramEnd"/>
+            <w:r>
+              <w:rPr>
+                <w:rFonts w:ascii="AppleSDGothicNeoR00" w:eastAsia="AppleSDGothicNeoR00" w:hAnsi="AppleSDGothicNeoR00" w:cs="굴림체"/>
+                <w:color w:val="000000"/>
+                <w:kern w:val="0"/>
+                <w:szCs w:val="20"/>
+              </w:rPr>
+              <w:t xml:space="preserve">int </w:t>
+            </w:r>
+            <w:proofErr w:type="spellStart"/>
+            <w:r>
+              <w:rPr>
+                <w:rFonts w:ascii="AppleSDGothicNeoR00" w:eastAsia="AppleSDGothicNeoR00" w:hAnsi="AppleSDGothicNeoR00" w:cs="굴림체"/>
+                <w:color w:val="000000"/>
+                <w:kern w:val="0"/>
+                <w:szCs w:val="20"/>
+              </w:rPr>
+              <w:t>signo</w:t>
+            </w:r>
+            <w:proofErr w:type="spellEnd"/>
+            <w:r>
+              <w:rPr>
+                <w:rFonts w:ascii="AppleSDGothicNeoR00" w:eastAsia="AppleSDGothicNeoR00" w:hAnsi="AppleSDGothicNeoR00" w:cs="굴림체"/>
+                <w:color w:val="000000"/>
+                <w:kern w:val="0"/>
+                <w:szCs w:val="20"/>
+              </w:rPr>
+              <w:t>) {</w:t>
+            </w:r>
+          </w:p>
+          <w:p>
+            <w:pPr>
+              <w:widowControl/>
+              <w:tabs>
+                <w:tab w:val="left" w:pos="916"/>
+                <w:tab w:val="left" w:pos="1832"/>
+                <w:tab w:val="left" w:pos="2748"/>
+                <w:tab w:val="left" w:pos="3664"/>
+                <w:tab w:val="left" w:pos="4580"/>
+                <w:tab w:val="left" w:pos="5496"/>
+                <w:tab w:val="left" w:pos="6412"/>
+                <w:tab w:val="left" w:pos="7328"/>
+                <w:tab w:val="left" w:pos="8244"/>
+                <w:tab w:val="left" w:pos="9160"/>
+                <w:tab w:val="left" w:pos="10076"/>
+                <w:tab w:val="left" w:pos="10992"/>
+                <w:tab w:val="left" w:pos="11908"/>
+                <w:tab w:val="left" w:pos="12824"/>
+                <w:tab w:val="left" w:pos="13740"/>
+                <w:tab w:val="left" w:pos="14656"/>
+              </w:tabs>
+              <w:wordWrap/>
+              <w:autoSpaceDE/>
+              <w:autoSpaceDN/>
+              <w:jc w:val="left"/>
+              <w:rPr>
+                <w:rFonts w:ascii="AppleSDGothicNeoR00" w:eastAsia="AppleSDGothicNeoR00" w:hAnsi="AppleSDGothicNeoR00" w:cs="굴림체"/>
+                <w:color w:val="000000"/>
+                <w:kern w:val="0"/>
+                <w:szCs w:val="20"/>
+              </w:rPr>
+            </w:pPr>
+            <w:r>
+              <w:rPr>
+                <w:rFonts w:ascii="AppleSDGothicNeoR00" w:eastAsia="AppleSDGothicNeoR00" w:hAnsi="AppleSDGothicNeoR00" w:cs="굴림체"/>
+                <w:color w:val="000000"/>
+                <w:kern w:val="0"/>
+                <w:szCs w:val="20"/>
+              </w:rPr>
+              <w:tab/>
+            </w:r>
+            <w:proofErr w:type="spellStart"/>
+            <w:proofErr w:type="gramStart"/>
+            <w:r>
+              <w:rPr>
+                <w:rFonts w:ascii="AppleSDGothicNeoR00" w:eastAsia="AppleSDGothicNeoR00" w:hAnsi="AppleSDGothicNeoR00" w:cs="굴림체"/>
+                <w:color w:val="000000"/>
+                <w:kern w:val="0"/>
+                <w:szCs w:val="20"/>
+              </w:rPr>
+              <w:t>printf</w:t>
+            </w:r>
+            <w:proofErr w:type="spellEnd"/>
+            <w:r>
+              <w:rPr>
+                <w:rFonts w:ascii="AppleSDGothicNeoR00" w:eastAsia="AppleSDGothicNeoR00" w:hAnsi="AppleSDGothicNeoR00" w:cs="굴림체"/>
+                <w:color w:val="000000"/>
+                <w:kern w:val="0"/>
+                <w:szCs w:val="20"/>
+              </w:rPr>
+              <w:t>(</w:t>
+            </w:r>
+            <w:proofErr w:type="gramEnd"/>
+            <w:r>
+              <w:rPr>
+                <w:rFonts w:ascii="AppleSDGothicNeoR00" w:eastAsia="AppleSDGothicNeoR00" w:hAnsi="AppleSDGothicNeoR00" w:cs="굴림체"/>
+                <w:color w:val="000000"/>
+                <w:kern w:val="0"/>
+                <w:szCs w:val="20"/>
+              </w:rPr>
+              <w:t>"</w:t>
+            </w:r>
+            <w:proofErr w:type="spellStart"/>
+            <w:r>
+              <w:rPr>
+                <w:rFonts w:ascii="AppleSDGothicNeoR00" w:eastAsia="AppleSDGothicNeoR00" w:hAnsi="AppleSDGothicNeoR00" w:cs="굴림체"/>
+                <w:color w:val="000000"/>
+                <w:kern w:val="0"/>
+                <w:szCs w:val="20"/>
+              </w:rPr>
+              <w:t>ssu_signal_handler</w:t>
+            </w:r>
+            <w:proofErr w:type="spellEnd"/>
+            <w:r>
+              <w:rPr>
+                <w:rFonts w:ascii="AppleSDGothicNeoR00" w:eastAsia="AppleSDGothicNeoR00" w:hAnsi="AppleSDGothicNeoR00" w:cs="굴림체"/>
+                <w:color w:val="000000"/>
+                <w:kern w:val="0"/>
+                <w:szCs w:val="20"/>
+              </w:rPr>
+              <w:t xml:space="preserve"> control\n");</w:t>
+            </w:r>
+          </w:p>
+          <w:p>
+            <w:pPr>
+              <w:widowControl/>
+              <w:tabs>
+                <w:tab w:val="left" w:pos="916"/>
+                <w:tab w:val="left" w:pos="1832"/>
+                <w:tab w:val="left" w:pos="2748"/>
+                <w:tab w:val="left" w:pos="3664"/>
+                <w:tab w:val="left" w:pos="4580"/>
+                <w:tab w:val="left" w:pos="5496"/>
+                <w:tab w:val="left" w:pos="6412"/>
+                <w:tab w:val="left" w:pos="7328"/>
+                <w:tab w:val="left" w:pos="8244"/>
+                <w:tab w:val="left" w:pos="9160"/>
+                <w:tab w:val="left" w:pos="10076"/>
+                <w:tab w:val="left" w:pos="10992"/>
+                <w:tab w:val="left" w:pos="11908"/>
+                <w:tab w:val="left" w:pos="12824"/>
+                <w:tab w:val="left" w:pos="13740"/>
+                <w:tab w:val="left" w:pos="14656"/>
+              </w:tabs>
+              <w:wordWrap/>
+              <w:autoSpaceDE/>
+              <w:autoSpaceDN/>
+              <w:jc w:val="left"/>
+              <w:rPr>
+                <w:rFonts w:ascii="AppleSDGothicNeoR00" w:eastAsia="AppleSDGothicNeoR00" w:hAnsi="AppleSDGothicNeoR00" w:cs="굴림체"/>
+                <w:color w:val="000000"/>
+                <w:kern w:val="0"/>
+                <w:szCs w:val="20"/>
+              </w:rPr>
+            </w:pPr>
+            <w:r>
+              <w:rPr>
+                <w:rFonts w:ascii="AppleSDGothicNeoR00" w:eastAsia="AppleSDGothicNeoR00" w:hAnsi="AppleSDGothicNeoR00" w:cs="굴림체"/>
+                <w:color w:val="000000"/>
+                <w:kern w:val="0"/>
+                <w:szCs w:val="20"/>
+              </w:rPr>
+              <w:t>}</w:t>
             </w:r>
           </w:p>
           <w:p>
@@ -590,17 +785,80 @@
                 <w:kern w:val="0"/>
                 <w:szCs w:val="20"/>
               </w:rPr>
-              <w:t xml:space="preserve">static void </w:t>
-            </w:r>
-            <w:proofErr w:type="spellStart"/>
-            <w:r>
-              <w:rPr>
-                <w:rFonts w:ascii="AppleSDGothicNeoR00" w:eastAsia="AppleSDGothicNeoR00" w:hAnsi="AppleSDGothicNeoR00" w:cs="굴림체"/>
-                <w:color w:val="000000"/>
-                <w:kern w:val="0"/>
-                <w:szCs w:val="20"/>
-              </w:rPr>
-              <w:t>ssu_</w:t>
+              <w:t>int main(void) {</w:t>
+            </w:r>
+          </w:p>
+          <w:p>
+            <w:pPr>
+              <w:widowControl/>
+              <w:tabs>
+                <w:tab w:val="left" w:pos="916"/>
+                <w:tab w:val="left" w:pos="1832"/>
+                <w:tab w:val="left" w:pos="2748"/>
+                <w:tab w:val="left" w:pos="3664"/>
+                <w:tab w:val="left" w:pos="4580"/>
+                <w:tab w:val="left" w:pos="5496"/>
+                <w:tab w:val="left" w:pos="6412"/>
+                <w:tab w:val="left" w:pos="7328"/>
+                <w:tab w:val="left" w:pos="8244"/>
+                <w:tab w:val="left" w:pos="9160"/>
+                <w:tab w:val="left" w:pos="10076"/>
+                <w:tab w:val="left" w:pos="10992"/>
+                <w:tab w:val="left" w:pos="11908"/>
+                <w:tab w:val="left" w:pos="12824"/>
+                <w:tab w:val="left" w:pos="13740"/>
+                <w:tab w:val="left" w:pos="14656"/>
+              </w:tabs>
+              <w:wordWrap/>
+              <w:autoSpaceDE/>
+              <w:autoSpaceDN/>
+              <w:jc w:val="left"/>
+              <w:rPr>
+                <w:rFonts w:ascii="AppleSDGothicNeoR00" w:eastAsia="AppleSDGothicNeoR00" w:hAnsi="AppleSDGothicNeoR00" w:cs="굴림체"/>
+                <w:color w:val="000000"/>
+                <w:kern w:val="0"/>
+                <w:szCs w:val="20"/>
+              </w:rPr>
+            </w:pPr>
+            <w:r>
+              <w:rPr>
+                <w:rFonts w:ascii="AppleSDGothicNeoR00" w:eastAsia="AppleSDGothicNeoR00" w:hAnsi="AppleSDGothicNeoR00" w:cs="굴림체"/>
+                <w:color w:val="000000"/>
+                <w:kern w:val="0"/>
+                <w:szCs w:val="20"/>
+              </w:rPr>
+              <w:tab/>
+              <w:t xml:space="preserve">struct </w:t>
+            </w:r>
+            <w:proofErr w:type="spellStart"/>
+            <w:r>
+              <w:rPr>
+                <w:rFonts w:ascii="AppleSDGothicNeoR00" w:eastAsia="AppleSDGothicNeoR00" w:hAnsi="AppleSDGothicNeoR00" w:cs="굴림체"/>
+                <w:color w:val="000000"/>
+                <w:kern w:val="0"/>
+                <w:szCs w:val="20"/>
+              </w:rPr>
+              <w:t>sigaction</w:t>
+            </w:r>
+            <w:proofErr w:type="spellEnd"/>
+            <w:r>
+              <w:rPr>
+                <w:rFonts w:ascii="AppleSDGothicNeoR00" w:eastAsia="AppleSDGothicNeoR00" w:hAnsi="AppleSDGothicNeoR00" w:cs="굴림체"/>
+                <w:color w:val="000000"/>
+                <w:kern w:val="0"/>
+                <w:szCs w:val="20"/>
+              </w:rPr>
+              <w:t xml:space="preserve"> </w:t>
+            </w:r>
+            <w:proofErr w:type="spellStart"/>
+            <w:r>
+              <w:rPr>
+                <w:rFonts w:ascii="AppleSDGothicNeoR00" w:eastAsia="AppleSDGothicNeoR00" w:hAnsi="AppleSDGothicNeoR00" w:cs="굴림체"/>
+                <w:color w:val="000000"/>
+                <w:kern w:val="0"/>
+                <w:szCs w:val="20"/>
+              </w:rPr>
+              <w:t>sig_</w:t>
             </w:r>
             <w:proofErr w:type="gramStart"/>
             <w:r>
@@ -610,48 +868,112 @@
                 <w:kern w:val="0"/>
                 <w:szCs w:val="20"/>
               </w:rPr>
-              <w:t>alarm</w:t>
-            </w:r>
-            <w:proofErr w:type="spellEnd"/>
-            <w:r>
-              <w:rPr>
-                <w:rFonts w:ascii="AppleSDGothicNeoR00" w:eastAsia="AppleSDGothicNeoR00" w:hAnsi="AppleSDGothicNeoR00" w:cs="굴림체"/>
-                <w:color w:val="000000"/>
-                <w:kern w:val="0"/>
-                <w:szCs w:val="20"/>
-              </w:rPr>
-              <w:t>(</w:t>
+              <w:t>act</w:t>
+            </w:r>
+            <w:proofErr w:type="spellEnd"/>
+            <w:r>
+              <w:rPr>
+                <w:rFonts w:ascii="AppleSDGothicNeoR00" w:eastAsia="AppleSDGothicNeoR00" w:hAnsi="AppleSDGothicNeoR00" w:cs="굴림체"/>
+                <w:color w:val="000000"/>
+                <w:kern w:val="0"/>
+                <w:szCs w:val="20"/>
+              </w:rPr>
+              <w:t>;</w:t>
             </w:r>
             <w:proofErr w:type="gramEnd"/>
-            <w:r>
-              <w:rPr>
-                <w:rFonts w:ascii="AppleSDGothicNeoR00" w:eastAsia="AppleSDGothicNeoR00" w:hAnsi="AppleSDGothicNeoR00" w:cs="굴림체"/>
-                <w:color w:val="000000"/>
-                <w:kern w:val="0"/>
-                <w:szCs w:val="20"/>
-              </w:rPr>
-              <w:t xml:space="preserve">int </w:t>
-            </w:r>
-            <w:proofErr w:type="spellStart"/>
-            <w:r>
-              <w:rPr>
-                <w:rFonts w:ascii="AppleSDGothicNeoR00" w:eastAsia="AppleSDGothicNeoR00" w:hAnsi="AppleSDGothicNeoR00" w:cs="굴림체"/>
-                <w:color w:val="000000"/>
-                <w:kern w:val="0"/>
-                <w:szCs w:val="20"/>
-              </w:rPr>
-              <w:t>signo</w:t>
-            </w:r>
-            <w:proofErr w:type="spellEnd"/>
-            <w:r>
-              <w:rPr>
-                <w:rFonts w:ascii="AppleSDGothicNeoR00" w:eastAsia="AppleSDGothicNeoR00" w:hAnsi="AppleSDGothicNeoR00" w:cs="굴림체"/>
-                <w:color w:val="000000"/>
-                <w:kern w:val="0"/>
-                <w:szCs w:val="20"/>
-              </w:rPr>
-              <w:t>);</w:t>
-            </w:r>
+          </w:p>
+          <w:p>
+            <w:pPr>
+              <w:widowControl/>
+              <w:tabs>
+                <w:tab w:val="left" w:pos="916"/>
+                <w:tab w:val="left" w:pos="1832"/>
+                <w:tab w:val="left" w:pos="2748"/>
+                <w:tab w:val="left" w:pos="3664"/>
+                <w:tab w:val="left" w:pos="4580"/>
+                <w:tab w:val="left" w:pos="5496"/>
+                <w:tab w:val="left" w:pos="6412"/>
+                <w:tab w:val="left" w:pos="7328"/>
+                <w:tab w:val="left" w:pos="8244"/>
+                <w:tab w:val="left" w:pos="9160"/>
+                <w:tab w:val="left" w:pos="10076"/>
+                <w:tab w:val="left" w:pos="10992"/>
+                <w:tab w:val="left" w:pos="11908"/>
+                <w:tab w:val="left" w:pos="12824"/>
+                <w:tab w:val="left" w:pos="13740"/>
+                <w:tab w:val="left" w:pos="14656"/>
+              </w:tabs>
+              <w:wordWrap/>
+              <w:autoSpaceDE/>
+              <w:autoSpaceDN/>
+              <w:jc w:val="left"/>
+              <w:rPr>
+                <w:rFonts w:ascii="AppleSDGothicNeoR00" w:eastAsia="AppleSDGothicNeoR00" w:hAnsi="AppleSDGothicNeoR00" w:cs="굴림체"/>
+                <w:color w:val="000000"/>
+                <w:kern w:val="0"/>
+                <w:szCs w:val="20"/>
+              </w:rPr>
+            </w:pPr>
+            <w:r>
+              <w:rPr>
+                <w:rFonts w:ascii="AppleSDGothicNeoR00" w:eastAsia="AppleSDGothicNeoR00" w:hAnsi="AppleSDGothicNeoR00" w:cs="굴림체"/>
+                <w:color w:val="000000"/>
+                <w:kern w:val="0"/>
+                <w:szCs w:val="20"/>
+              </w:rPr>
+              <w:tab/>
+            </w:r>
+            <w:proofErr w:type="spellStart"/>
+            <w:r>
+              <w:rPr>
+                <w:rFonts w:ascii="AppleSDGothicNeoR00" w:eastAsia="AppleSDGothicNeoR00" w:hAnsi="AppleSDGothicNeoR00" w:cs="굴림체"/>
+                <w:color w:val="000000"/>
+                <w:kern w:val="0"/>
+                <w:szCs w:val="20"/>
+              </w:rPr>
+              <w:t>sigset_t</w:t>
+            </w:r>
+            <w:proofErr w:type="spellEnd"/>
+            <w:r>
+              <w:rPr>
+                <w:rFonts w:ascii="AppleSDGothicNeoR00" w:eastAsia="AppleSDGothicNeoR00" w:hAnsi="AppleSDGothicNeoR00" w:cs="굴림체"/>
+                <w:color w:val="000000"/>
+                <w:kern w:val="0"/>
+                <w:szCs w:val="20"/>
+              </w:rPr>
+              <w:t xml:space="preserve"> </w:t>
+            </w:r>
+            <w:proofErr w:type="spellStart"/>
+            <w:r>
+              <w:rPr>
+                <w:rFonts w:ascii="AppleSDGothicNeoR00" w:eastAsia="AppleSDGothicNeoR00" w:hAnsi="AppleSDGothicNeoR00" w:cs="굴림체"/>
+                <w:color w:val="000000"/>
+                <w:kern w:val="0"/>
+                <w:szCs w:val="20"/>
+              </w:rPr>
+              <w:t>sig_</w:t>
+            </w:r>
+            <w:proofErr w:type="gramStart"/>
+            <w:r>
+              <w:rPr>
+                <w:rFonts w:ascii="AppleSDGothicNeoR00" w:eastAsia="AppleSDGothicNeoR00" w:hAnsi="AppleSDGothicNeoR00" w:cs="굴림체"/>
+                <w:color w:val="000000"/>
+                <w:kern w:val="0"/>
+                <w:szCs w:val="20"/>
+              </w:rPr>
+              <w:t>set</w:t>
+            </w:r>
+            <w:proofErr w:type="spellEnd"/>
+            <w:r>
+              <w:rPr>
+                <w:rFonts w:ascii="AppleSDGothicNeoR00" w:eastAsia="AppleSDGothicNeoR00" w:hAnsi="AppleSDGothicNeoR00" w:cs="굴림체"/>
+                <w:color w:val="000000"/>
+                <w:kern w:val="0"/>
+                <w:szCs w:val="20"/>
+              </w:rPr>
+              <w:t>;</w:t>
+            </w:r>
+            <w:proofErr w:type="gramEnd"/>
           </w:p>
           <w:p>
             <w:pPr>
@@ -725,7 +1047,107 @@
                 <w:kern w:val="0"/>
                 <w:szCs w:val="20"/>
               </w:rPr>
-              <w:t>int main(void)</w:t>
+              <w:tab/>
+            </w:r>
+            <w:proofErr w:type="spellStart"/>
+            <w:r>
+              <w:rPr>
+                <w:rFonts w:ascii="AppleSDGothicNeoR00" w:eastAsia="AppleSDGothicNeoR00" w:hAnsi="AppleSDGothicNeoR00" w:cs="굴림체"/>
+                <w:color w:val="000000"/>
+                <w:kern w:val="0"/>
+                <w:szCs w:val="20"/>
+              </w:rPr>
+              <w:t>sigemptyset</w:t>
+            </w:r>
+            <w:proofErr w:type="spellEnd"/>
+            <w:r>
+              <w:rPr>
+                <w:rFonts w:ascii="AppleSDGothicNeoR00" w:eastAsia="AppleSDGothicNeoR00" w:hAnsi="AppleSDGothicNeoR00" w:cs="굴림체"/>
+                <w:color w:val="000000"/>
+                <w:kern w:val="0"/>
+                <w:szCs w:val="20"/>
+              </w:rPr>
+              <w:t>(&amp;</w:t>
+            </w:r>
+            <w:proofErr w:type="spellStart"/>
+            <w:r>
+              <w:rPr>
+                <w:rFonts w:ascii="AppleSDGothicNeoR00" w:eastAsia="AppleSDGothicNeoR00" w:hAnsi="AppleSDGothicNeoR00" w:cs="굴림체"/>
+                <w:color w:val="000000"/>
+                <w:kern w:val="0"/>
+                <w:szCs w:val="20"/>
+              </w:rPr>
+              <w:t>sig_act.sa_mask</w:t>
+            </w:r>
+            <w:proofErr w:type="spellEnd"/>
+            <w:r>
+              <w:rPr>
+                <w:rFonts w:ascii="AppleSDGothicNeoR00" w:eastAsia="AppleSDGothicNeoR00" w:hAnsi="AppleSDGothicNeoR00" w:cs="굴림체"/>
+                <w:color w:val="000000"/>
+                <w:kern w:val="0"/>
+                <w:szCs w:val="20"/>
+              </w:rPr>
+              <w:t>)</w:t>
+            </w:r>
+            <w:proofErr w:type="gramStart"/>
+            <w:r>
+              <w:rPr>
+                <w:rFonts w:ascii="AppleSDGothicNeoR00" w:eastAsia="AppleSDGothicNeoR00" w:hAnsi="AppleSDGothicNeoR00" w:cs="굴림체"/>
+                <w:color w:val="000000"/>
+                <w:kern w:val="0"/>
+                <w:szCs w:val="20"/>
+              </w:rPr>
+              <w:t>; /</w:t>
+            </w:r>
+            <w:proofErr w:type="gramEnd"/>
+            <w:r>
+              <w:rPr>
+                <w:rFonts w:ascii="AppleSDGothicNeoR00" w:eastAsia="AppleSDGothicNeoR00" w:hAnsi="AppleSDGothicNeoR00" w:cs="굴림체"/>
+                <w:color w:val="000000"/>
+                <w:kern w:val="0"/>
+                <w:szCs w:val="20"/>
+              </w:rPr>
+              <w:t xml:space="preserve">/ </w:t>
+            </w:r>
+            <w:proofErr w:type="spellStart"/>
+            <w:r>
+              <w:rPr>
+                <w:rFonts w:ascii="AppleSDGothicNeoR00" w:eastAsia="AppleSDGothicNeoR00" w:hAnsi="AppleSDGothicNeoR00" w:cs="굴림체"/>
+                <w:color w:val="000000"/>
+                <w:kern w:val="0"/>
+                <w:szCs w:val="20"/>
+              </w:rPr>
+              <w:t>sigaction</w:t>
+            </w:r>
+            <w:proofErr w:type="spellEnd"/>
+            <w:r>
+              <w:rPr>
+                <w:rFonts w:ascii="AppleSDGothicNeoR00" w:eastAsia="AppleSDGothicNeoR00" w:hAnsi="AppleSDGothicNeoR00" w:cs="굴림체"/>
+                <w:color w:val="000000"/>
+                <w:kern w:val="0"/>
+                <w:szCs w:val="20"/>
+              </w:rPr>
+              <w:t xml:space="preserve">의 </w:t>
+            </w:r>
+            <w:proofErr w:type="spellStart"/>
+            <w:r>
+              <w:rPr>
+                <w:rFonts w:ascii="AppleSDGothicNeoR00" w:eastAsia="AppleSDGothicNeoR00" w:hAnsi="AppleSDGothicNeoR00" w:cs="굴림체"/>
+                <w:color w:val="000000"/>
+                <w:kern w:val="0"/>
+                <w:szCs w:val="20"/>
+              </w:rPr>
+              <w:t>sa_mask</w:t>
+            </w:r>
+            <w:proofErr w:type="spellEnd"/>
+            <w:r>
+              <w:rPr>
+                <w:rFonts w:ascii="AppleSDGothicNeoR00" w:eastAsia="AppleSDGothicNeoR00" w:hAnsi="AppleSDGothicNeoR00" w:cs="굴림체"/>
+                <w:color w:val="000000"/>
+                <w:kern w:val="0"/>
+                <w:szCs w:val="20"/>
+              </w:rPr>
+              <w:t xml:space="preserve"> 시그널 집합 초기화</w:t>
             </w:r>
           </w:p>
           <w:p>
@@ -767,52 +1189,28 @@
                 <w:kern w:val="0"/>
                 <w:szCs w:val="20"/>
               </w:rPr>
-              <w:t>{</w:t>
-            </w:r>
-          </w:p>
-          <w:p>
-            <w:pPr>
-              <w:widowControl/>
-              <w:tabs>
-                <w:tab w:val="left" w:pos="916"/>
-                <w:tab w:val="left" w:pos="1832"/>
-                <w:tab w:val="left" w:pos="2748"/>
-                <w:tab w:val="left" w:pos="3664"/>
-                <w:tab w:val="left" w:pos="4580"/>
-                <w:tab w:val="left" w:pos="5496"/>
-                <w:tab w:val="left" w:pos="6412"/>
-                <w:tab w:val="left" w:pos="7328"/>
-                <w:tab w:val="left" w:pos="8244"/>
-                <w:tab w:val="left" w:pos="9160"/>
-                <w:tab w:val="left" w:pos="10076"/>
-                <w:tab w:val="left" w:pos="10992"/>
-                <w:tab w:val="left" w:pos="11908"/>
-                <w:tab w:val="left" w:pos="12824"/>
-                <w:tab w:val="left" w:pos="13740"/>
-                <w:tab w:val="left" w:pos="14656"/>
-              </w:tabs>
-              <w:wordWrap/>
-              <w:autoSpaceDE/>
-              <w:autoSpaceDN/>
-              <w:jc w:val="left"/>
-              <w:rPr>
-                <w:rFonts w:ascii="AppleSDGothicNeoR00" w:eastAsia="AppleSDGothicNeoR00" w:hAnsi="AppleSDGothicNeoR00" w:cs="굴림체"/>
-                <w:color w:val="000000"/>
-                <w:kern w:val="0"/>
-                <w:szCs w:val="20"/>
-              </w:rPr>
-            </w:pPr>
-            <w:r>
-              <w:rPr>
-                <w:rFonts w:ascii="AppleSDGothicNeoR00" w:eastAsia="AppleSDGothicNeoR00" w:hAnsi="AppleSDGothicNeoR00" w:cs="굴림체"/>
-                <w:color w:val="000000"/>
-                <w:kern w:val="0"/>
-                <w:szCs w:val="20"/>
-              </w:rPr>
               <w:tab/>
-              <w:t xml:space="preserve">char </w:t>
-            </w:r>
-            <w:proofErr w:type="spellStart"/>
+            </w:r>
+            <w:proofErr w:type="spellStart"/>
+            <w:r>
+              <w:rPr>
+                <w:rFonts w:ascii="AppleSDGothicNeoR00" w:eastAsia="AppleSDGothicNeoR00" w:hAnsi="AppleSDGothicNeoR00" w:cs="굴림체"/>
+                <w:color w:val="000000"/>
+                <w:kern w:val="0"/>
+                <w:szCs w:val="20"/>
+              </w:rPr>
+              <w:t>sig_act.sa_flags</w:t>
+            </w:r>
+            <w:proofErr w:type="spellEnd"/>
+            <w:r>
+              <w:rPr>
+                <w:rFonts w:ascii="AppleSDGothicNeoR00" w:eastAsia="AppleSDGothicNeoR00" w:hAnsi="AppleSDGothicNeoR00" w:cs="굴림체"/>
+                <w:color w:val="000000"/>
+                <w:kern w:val="0"/>
+                <w:szCs w:val="20"/>
+              </w:rPr>
+              <w:t xml:space="preserve"> = </w:t>
+            </w:r>
             <w:proofErr w:type="gramStart"/>
             <w:r>
               <w:rPr>
@@ -821,80 +1219,7 @@
                 <w:kern w:val="0"/>
                 <w:szCs w:val="20"/>
               </w:rPr>
-              <w:t>buf</w:t>
-            </w:r>
-            <w:proofErr w:type="spellEnd"/>
-            <w:r>
-              <w:rPr>
-                <w:rFonts w:ascii="AppleSDGothicNeoR00" w:eastAsia="AppleSDGothicNeoR00" w:hAnsi="AppleSDGothicNeoR00" w:cs="굴림체"/>
-                <w:color w:val="000000"/>
-                <w:kern w:val="0"/>
-                <w:szCs w:val="20"/>
-              </w:rPr>
-              <w:t>[</w:t>
-            </w:r>
-            <w:proofErr w:type="gramEnd"/>
-            <w:r>
-              <w:rPr>
-                <w:rFonts w:ascii="AppleSDGothicNeoR00" w:eastAsia="AppleSDGothicNeoR00" w:hAnsi="AppleSDGothicNeoR00" w:cs="굴림체"/>
-                <w:color w:val="000000"/>
-                <w:kern w:val="0"/>
-                <w:szCs w:val="20"/>
-              </w:rPr>
-              <w:t>LINE_MAX];</w:t>
-            </w:r>
-          </w:p>
-          <w:p>
-            <w:pPr>
-              <w:widowControl/>
-              <w:tabs>
-                <w:tab w:val="left" w:pos="916"/>
-                <w:tab w:val="left" w:pos="1832"/>
-                <w:tab w:val="left" w:pos="2748"/>
-                <w:tab w:val="left" w:pos="3664"/>
-                <w:tab w:val="left" w:pos="4580"/>
-                <w:tab w:val="left" w:pos="5496"/>
-                <w:tab w:val="left" w:pos="6412"/>
-                <w:tab w:val="left" w:pos="7328"/>
-                <w:tab w:val="left" w:pos="8244"/>
-                <w:tab w:val="left" w:pos="9160"/>
-                <w:tab w:val="left" w:pos="10076"/>
-                <w:tab w:val="left" w:pos="10992"/>
-                <w:tab w:val="left" w:pos="11908"/>
-                <w:tab w:val="left" w:pos="12824"/>
-                <w:tab w:val="left" w:pos="13740"/>
-                <w:tab w:val="left" w:pos="14656"/>
-              </w:tabs>
-              <w:wordWrap/>
-              <w:autoSpaceDE/>
-              <w:autoSpaceDN/>
-              <w:jc w:val="left"/>
-              <w:rPr>
-                <w:rFonts w:ascii="AppleSDGothicNeoR00" w:eastAsia="AppleSDGothicNeoR00" w:hAnsi="AppleSDGothicNeoR00" w:cs="굴림체"/>
-                <w:color w:val="000000"/>
-                <w:kern w:val="0"/>
-                <w:szCs w:val="20"/>
-              </w:rPr>
-            </w:pPr>
-            <w:r>
-              <w:rPr>
-                <w:rFonts w:ascii="AppleSDGothicNeoR00" w:eastAsia="AppleSDGothicNeoR00" w:hAnsi="AppleSDGothicNeoR00" w:cs="굴림체"/>
-                <w:color w:val="000000"/>
-                <w:kern w:val="0"/>
-                <w:szCs w:val="20"/>
-              </w:rPr>
-              <w:tab/>
-              <w:t xml:space="preserve">int </w:t>
-            </w:r>
-            <w:proofErr w:type="gramStart"/>
-            <w:r>
-              <w:rPr>
-                <w:rFonts w:ascii="AppleSDGothicNeoR00" w:eastAsia="AppleSDGothicNeoR00" w:hAnsi="AppleSDGothicNeoR00" w:cs="굴림체"/>
-                <w:color w:val="000000"/>
-                <w:kern w:val="0"/>
-                <w:szCs w:val="20"/>
-              </w:rPr>
-              <w:t>n;</w:t>
+              <w:t>0;</w:t>
             </w:r>
             <w:proofErr w:type="gramEnd"/>
           </w:p>
@@ -930,6 +1255,106 @@
                 <w:szCs w:val="20"/>
               </w:rPr>
             </w:pPr>
+            <w:r>
+              <w:rPr>
+                <w:rFonts w:ascii="AppleSDGothicNeoR00" w:eastAsia="AppleSDGothicNeoR00" w:hAnsi="AppleSDGothicNeoR00" w:cs="굴림체"/>
+                <w:color w:val="000000"/>
+                <w:kern w:val="0"/>
+                <w:szCs w:val="20"/>
+              </w:rPr>
+              <w:tab/>
+            </w:r>
+            <w:proofErr w:type="spellStart"/>
+            <w:r>
+              <w:rPr>
+                <w:rFonts w:ascii="AppleSDGothicNeoR00" w:eastAsia="AppleSDGothicNeoR00" w:hAnsi="AppleSDGothicNeoR00" w:cs="굴림체"/>
+                <w:color w:val="000000"/>
+                <w:kern w:val="0"/>
+                <w:szCs w:val="20"/>
+              </w:rPr>
+              <w:t>sig_act.sa_handler</w:t>
+            </w:r>
+            <w:proofErr w:type="spellEnd"/>
+            <w:r>
+              <w:rPr>
+                <w:rFonts w:ascii="AppleSDGothicNeoR00" w:eastAsia="AppleSDGothicNeoR00" w:hAnsi="AppleSDGothicNeoR00" w:cs="굴림체"/>
+                <w:color w:val="000000"/>
+                <w:kern w:val="0"/>
+                <w:szCs w:val="20"/>
+              </w:rPr>
+              <w:t xml:space="preserve"> = </w:t>
+            </w:r>
+            <w:proofErr w:type="spellStart"/>
+            <w:r>
+              <w:rPr>
+                <w:rFonts w:ascii="AppleSDGothicNeoR00" w:eastAsia="AppleSDGothicNeoR00" w:hAnsi="AppleSDGothicNeoR00" w:cs="굴림체"/>
+                <w:color w:val="000000"/>
+                <w:kern w:val="0"/>
+                <w:szCs w:val="20"/>
+              </w:rPr>
+              <w:t>ssu_signal_handler</w:t>
+            </w:r>
+            <w:proofErr w:type="spellEnd"/>
+            <w:proofErr w:type="gramStart"/>
+            <w:r>
+              <w:rPr>
+                <w:rFonts w:ascii="AppleSDGothicNeoR00" w:eastAsia="AppleSDGothicNeoR00" w:hAnsi="AppleSDGothicNeoR00" w:cs="굴림체"/>
+                <w:color w:val="000000"/>
+                <w:kern w:val="0"/>
+                <w:szCs w:val="20"/>
+              </w:rPr>
+              <w:t>; /</w:t>
+            </w:r>
+            <w:proofErr w:type="gramEnd"/>
+            <w:r>
+              <w:rPr>
+                <w:rFonts w:ascii="AppleSDGothicNeoR00" w:eastAsia="AppleSDGothicNeoR00" w:hAnsi="AppleSDGothicNeoR00" w:cs="굴림체"/>
+                <w:color w:val="000000"/>
+                <w:kern w:val="0"/>
+                <w:szCs w:val="20"/>
+              </w:rPr>
+              <w:t xml:space="preserve">/ </w:t>
+            </w:r>
+            <w:proofErr w:type="spellStart"/>
+            <w:r>
+              <w:rPr>
+                <w:rFonts w:ascii="AppleSDGothicNeoR00" w:eastAsia="AppleSDGothicNeoR00" w:hAnsi="AppleSDGothicNeoR00" w:cs="굴림체"/>
+                <w:color w:val="000000"/>
+                <w:kern w:val="0"/>
+                <w:szCs w:val="20"/>
+              </w:rPr>
+              <w:t>sa_handler</w:t>
+            </w:r>
+            <w:proofErr w:type="spellEnd"/>
+            <w:r>
+              <w:rPr>
+                <w:rFonts w:ascii="AppleSDGothicNeoR00" w:eastAsia="AppleSDGothicNeoR00" w:hAnsi="AppleSDGothicNeoR00" w:cs="굴림체"/>
+                <w:color w:val="000000"/>
+                <w:kern w:val="0"/>
+                <w:szCs w:val="20"/>
+              </w:rPr>
+              <w:t xml:space="preserve">에 </w:t>
+            </w:r>
+            <w:proofErr w:type="spellStart"/>
+            <w:r>
+              <w:rPr>
+                <w:rFonts w:ascii="AppleSDGothicNeoR00" w:eastAsia="AppleSDGothicNeoR00" w:hAnsi="AppleSDGothicNeoR00" w:cs="굴림체"/>
+                <w:color w:val="000000"/>
+                <w:kern w:val="0"/>
+                <w:szCs w:val="20"/>
+              </w:rPr>
+              <w:t>핸들러</w:t>
+            </w:r>
+            <w:proofErr w:type="spellEnd"/>
+            <w:r>
+              <w:rPr>
+                <w:rFonts w:ascii="AppleSDGothicNeoR00" w:eastAsia="AppleSDGothicNeoR00" w:hAnsi="AppleSDGothicNeoR00" w:cs="굴림체"/>
+                <w:color w:val="000000"/>
+                <w:kern w:val="0"/>
+                <w:szCs w:val="20"/>
+              </w:rPr>
+              <w:t xml:space="preserve"> 등록</w:t>
+            </w:r>
           </w:p>
           <w:p>
             <w:pPr>
@@ -963,6 +1388,95 @@
                 <w:szCs w:val="20"/>
               </w:rPr>
             </w:pPr>
+            <w:r>
+              <w:rPr>
+                <w:rFonts w:ascii="AppleSDGothicNeoR00" w:eastAsia="AppleSDGothicNeoR00" w:hAnsi="AppleSDGothicNeoR00" w:cs="굴림체"/>
+                <w:color w:val="000000"/>
+                <w:kern w:val="0"/>
+                <w:szCs w:val="20"/>
+              </w:rPr>
+              <w:tab/>
+            </w:r>
+            <w:proofErr w:type="spellStart"/>
+            <w:r>
+              <w:rPr>
+                <w:rFonts w:ascii="AppleSDGothicNeoR00" w:eastAsia="AppleSDGothicNeoR00" w:hAnsi="AppleSDGothicNeoR00" w:cs="굴림체"/>
+                <w:color w:val="000000"/>
+                <w:kern w:val="0"/>
+                <w:szCs w:val="20"/>
+              </w:rPr>
+              <w:t>sigaction</w:t>
+            </w:r>
+            <w:proofErr w:type="spellEnd"/>
+            <w:r>
+              <w:rPr>
+                <w:rFonts w:ascii="AppleSDGothicNeoR00" w:eastAsia="AppleSDGothicNeoR00" w:hAnsi="AppleSDGothicNeoR00" w:cs="굴림체"/>
+                <w:color w:val="000000"/>
+                <w:kern w:val="0"/>
+                <w:szCs w:val="20"/>
+              </w:rPr>
+              <w:t>(SIGUSR1, &amp;</w:t>
+            </w:r>
+            <w:proofErr w:type="spellStart"/>
+            <w:r>
+              <w:rPr>
+                <w:rFonts w:ascii="AppleSDGothicNeoR00" w:eastAsia="AppleSDGothicNeoR00" w:hAnsi="AppleSDGothicNeoR00" w:cs="굴림체"/>
+                <w:color w:val="000000"/>
+                <w:kern w:val="0"/>
+                <w:szCs w:val="20"/>
+              </w:rPr>
+              <w:t>sig_act</w:t>
+            </w:r>
+            <w:proofErr w:type="spellEnd"/>
+            <w:r>
+              <w:rPr>
+                <w:rFonts w:ascii="AppleSDGothicNeoR00" w:eastAsia="AppleSDGothicNeoR00" w:hAnsi="AppleSDGothicNeoR00" w:cs="굴림체"/>
+                <w:color w:val="000000"/>
+                <w:kern w:val="0"/>
+                <w:szCs w:val="20"/>
+              </w:rPr>
+              <w:t>, NULL)</w:t>
+            </w:r>
+            <w:proofErr w:type="gramStart"/>
+            <w:r>
+              <w:rPr>
+                <w:rFonts w:ascii="AppleSDGothicNeoR00" w:eastAsia="AppleSDGothicNeoR00" w:hAnsi="AppleSDGothicNeoR00" w:cs="굴림체"/>
+                <w:color w:val="000000"/>
+                <w:kern w:val="0"/>
+                <w:szCs w:val="20"/>
+              </w:rPr>
+              <w:t>; /</w:t>
+            </w:r>
+            <w:proofErr w:type="gramEnd"/>
+            <w:r>
+              <w:rPr>
+                <w:rFonts w:ascii="AppleSDGothicNeoR00" w:eastAsia="AppleSDGothicNeoR00" w:hAnsi="AppleSDGothicNeoR00" w:cs="굴림체"/>
+                <w:color w:val="000000"/>
+                <w:kern w:val="0"/>
+                <w:szCs w:val="20"/>
+              </w:rPr>
+              <w:t xml:space="preserve">/ </w:t>
+            </w:r>
+            <w:proofErr w:type="spellStart"/>
+            <w:r>
+              <w:rPr>
+                <w:rFonts w:ascii="AppleSDGothicNeoR00" w:eastAsia="AppleSDGothicNeoR00" w:hAnsi="AppleSDGothicNeoR00" w:cs="굴림체"/>
+                <w:color w:val="000000"/>
+                <w:kern w:val="0"/>
+                <w:szCs w:val="20"/>
+              </w:rPr>
+              <w:t>sig_act</w:t>
+            </w:r>
+            <w:proofErr w:type="spellEnd"/>
+            <w:r>
+              <w:rPr>
+                <w:rFonts w:ascii="AppleSDGothicNeoR00" w:eastAsia="AppleSDGothicNeoR00" w:hAnsi="AppleSDGothicNeoR00" w:cs="굴림체"/>
+                <w:color w:val="000000"/>
+                <w:kern w:val="0"/>
+                <w:szCs w:val="20"/>
+              </w:rPr>
+              <w:t>에 SIGUSR1 시그널 등록</w:t>
+            </w:r>
           </w:p>
           <w:p>
             <w:pPr>
@@ -1004,28 +1518,8 @@
                 <w:szCs w:val="20"/>
               </w:rPr>
               <w:tab/>
-              <w:t xml:space="preserve">if(signal(SIGALRM, </w:t>
-            </w:r>
-            <w:proofErr w:type="spellStart"/>
-            <w:r>
-              <w:rPr>
-                <w:rFonts w:ascii="AppleSDGothicNeoR00" w:eastAsia="AppleSDGothicNeoR00" w:hAnsi="AppleSDGothicNeoR00" w:cs="굴림체"/>
-                <w:color w:val="000000"/>
-                <w:kern w:val="0"/>
-                <w:szCs w:val="20"/>
-              </w:rPr>
-              <w:t>ssu_alarm</w:t>
-            </w:r>
-            <w:proofErr w:type="spellEnd"/>
-            <w:r>
-              <w:rPr>
-                <w:rFonts w:ascii="AppleSDGothicNeoR00" w:eastAsia="AppleSDGothicNeoR00" w:hAnsi="AppleSDGothicNeoR00" w:cs="굴림체"/>
-                <w:color w:val="000000"/>
-                <w:kern w:val="0"/>
-                <w:szCs w:val="20"/>
-              </w:rPr>
-              <w:t>) == SIG_ERR</w:t>
-            </w:r>
+            </w:r>
+            <w:proofErr w:type="spellStart"/>
             <w:proofErr w:type="gramStart"/>
             <w:r>
               <w:rPr>
@@ -1034,7 +1528,17 @@
                 <w:kern w:val="0"/>
                 <w:szCs w:val="20"/>
               </w:rPr>
-              <w:t>){ /</w:t>
+              <w:t>printf</w:t>
+            </w:r>
+            <w:proofErr w:type="spellEnd"/>
+            <w:r>
+              <w:rPr>
+                <w:rFonts w:ascii="AppleSDGothicNeoR00" w:eastAsia="AppleSDGothicNeoR00" w:hAnsi="AppleSDGothicNeoR00" w:cs="굴림체"/>
+                <w:color w:val="000000"/>
+                <w:kern w:val="0"/>
+                <w:szCs w:val="20"/>
+              </w:rPr>
+              <w:t>(</w:t>
             </w:r>
             <w:proofErr w:type="gramEnd"/>
             <w:r>
@@ -1044,7 +1548,7 @@
                 <w:kern w:val="0"/>
                 <w:szCs w:val="20"/>
               </w:rPr>
-              <w:t>/ SIGALRM에 사용자정의 시그널 등록</w:t>
+              <w:t>"before first kill()\n");</w:t>
             </w:r>
           </w:p>
           <w:p>
@@ -1087,17 +1591,28 @@
                 <w:szCs w:val="20"/>
               </w:rPr>
               <w:tab/>
-            </w:r>
-            <w:r>
-              <w:rPr>
-                <w:rFonts w:ascii="AppleSDGothicNeoR00" w:eastAsia="AppleSDGothicNeoR00" w:hAnsi="AppleSDGothicNeoR00" w:cs="굴림체"/>
-                <w:color w:val="000000"/>
-                <w:kern w:val="0"/>
-                <w:szCs w:val="20"/>
-              </w:rPr>
-              <w:tab/>
-            </w:r>
-            <w:proofErr w:type="spellStart"/>
+              <w:t>kill(</w:t>
+            </w:r>
+            <w:proofErr w:type="spellStart"/>
+            <w:r>
+              <w:rPr>
+                <w:rFonts w:ascii="AppleSDGothicNeoR00" w:eastAsia="AppleSDGothicNeoR00" w:hAnsi="AppleSDGothicNeoR00" w:cs="굴림체"/>
+                <w:color w:val="000000"/>
+                <w:kern w:val="0"/>
+                <w:szCs w:val="20"/>
+              </w:rPr>
+              <w:t>getpid</w:t>
+            </w:r>
+            <w:proofErr w:type="spellEnd"/>
+            <w:r>
+              <w:rPr>
+                <w:rFonts w:ascii="AppleSDGothicNeoR00" w:eastAsia="AppleSDGothicNeoR00" w:hAnsi="AppleSDGothicNeoR00" w:cs="굴림체"/>
+                <w:color w:val="000000"/>
+                <w:kern w:val="0"/>
+                <w:szCs w:val="20"/>
+              </w:rPr>
+              <w:t>(), SIGUSR1)</w:t>
+            </w:r>
             <w:proofErr w:type="gramStart"/>
             <w:r>
               <w:rPr>
@@ -1106,17 +1621,7 @@
                 <w:kern w:val="0"/>
                 <w:szCs w:val="20"/>
               </w:rPr>
-              <w:t>fprintf</w:t>
-            </w:r>
-            <w:proofErr w:type="spellEnd"/>
-            <w:r>
-              <w:rPr>
-                <w:rFonts w:ascii="AppleSDGothicNeoR00" w:eastAsia="AppleSDGothicNeoR00" w:hAnsi="AppleSDGothicNeoR00" w:cs="굴림체"/>
-                <w:color w:val="000000"/>
-                <w:kern w:val="0"/>
-                <w:szCs w:val="20"/>
-              </w:rPr>
-              <w:t>(</w:t>
+              <w:t>; /</w:t>
             </w:r>
             <w:proofErr w:type="gramEnd"/>
             <w:r>
@@ -1126,7 +1631,7 @@
                 <w:kern w:val="0"/>
                 <w:szCs w:val="20"/>
               </w:rPr>
-              <w:t>stderr, "SIGALRM error\n");</w:t>
+              <w:t>/ 현재 프로세스에 전달</w:t>
             </w:r>
           </w:p>
           <w:p>
@@ -1170,14 +1675,45 @@
               </w:rPr>
               <w:tab/>
             </w:r>
-            <w:r>
-              <w:rPr>
-                <w:rFonts w:ascii="AppleSDGothicNeoR00" w:eastAsia="AppleSDGothicNeoR00" w:hAnsi="AppleSDGothicNeoR00" w:cs="굴림체"/>
-                <w:color w:val="000000"/>
-                <w:kern w:val="0"/>
-                <w:szCs w:val="20"/>
-              </w:rPr>
-              <w:tab/>
+            <w:proofErr w:type="spellStart"/>
+            <w:r>
+              <w:rPr>
+                <w:rFonts w:ascii="AppleSDGothicNeoR00" w:eastAsia="AppleSDGothicNeoR00" w:hAnsi="AppleSDGothicNeoR00" w:cs="굴림체"/>
+                <w:color w:val="000000"/>
+                <w:kern w:val="0"/>
+                <w:szCs w:val="20"/>
+              </w:rPr>
+              <w:t>sigemptyset</w:t>
+            </w:r>
+            <w:proofErr w:type="spellEnd"/>
+            <w:r>
+              <w:rPr>
+                <w:rFonts w:ascii="AppleSDGothicNeoR00" w:eastAsia="AppleSDGothicNeoR00" w:hAnsi="AppleSDGothicNeoR00" w:cs="굴림체"/>
+                <w:color w:val="000000"/>
+                <w:kern w:val="0"/>
+                <w:szCs w:val="20"/>
+              </w:rPr>
+              <w:t>(&amp;</w:t>
+            </w:r>
+            <w:proofErr w:type="spellStart"/>
+            <w:r>
+              <w:rPr>
+                <w:rFonts w:ascii="AppleSDGothicNeoR00" w:eastAsia="AppleSDGothicNeoR00" w:hAnsi="AppleSDGothicNeoR00" w:cs="굴림체"/>
+                <w:color w:val="000000"/>
+                <w:kern w:val="0"/>
+                <w:szCs w:val="20"/>
+              </w:rPr>
+              <w:t>sig_set</w:t>
+            </w:r>
+            <w:proofErr w:type="spellEnd"/>
+            <w:r>
+              <w:rPr>
+                <w:rFonts w:ascii="AppleSDGothicNeoR00" w:eastAsia="AppleSDGothicNeoR00" w:hAnsi="AppleSDGothicNeoR00" w:cs="굴림체"/>
+                <w:color w:val="000000"/>
+                <w:kern w:val="0"/>
+                <w:szCs w:val="20"/>
+              </w:rPr>
+              <w:t>)</w:t>
             </w:r>
             <w:proofErr w:type="gramStart"/>
             <w:r>
@@ -1187,7 +1723,7 @@
                 <w:kern w:val="0"/>
                 <w:szCs w:val="20"/>
               </w:rPr>
-              <w:t>exit(</w:t>
+              <w:t>; /</w:t>
             </w:r>
             <w:proofErr w:type="gramEnd"/>
             <w:r>
@@ -1197,7 +1733,27 @@
                 <w:kern w:val="0"/>
                 <w:szCs w:val="20"/>
               </w:rPr>
-              <w:t>1);</w:t>
+              <w:t xml:space="preserve">/ </w:t>
+            </w:r>
+            <w:proofErr w:type="spellStart"/>
+            <w:r>
+              <w:rPr>
+                <w:rFonts w:ascii="AppleSDGothicNeoR00" w:eastAsia="AppleSDGothicNeoR00" w:hAnsi="AppleSDGothicNeoR00" w:cs="굴림체"/>
+                <w:color w:val="000000"/>
+                <w:kern w:val="0"/>
+                <w:szCs w:val="20"/>
+              </w:rPr>
+              <w:t>sig_set</w:t>
+            </w:r>
+            <w:proofErr w:type="spellEnd"/>
+            <w:r>
+              <w:rPr>
+                <w:rFonts w:ascii="AppleSDGothicNeoR00" w:eastAsia="AppleSDGothicNeoR00" w:hAnsi="AppleSDGothicNeoR00" w:cs="굴림체"/>
+                <w:color w:val="000000"/>
+                <w:kern w:val="0"/>
+                <w:szCs w:val="20"/>
+              </w:rPr>
+              <w:t xml:space="preserve"> 시그널 집합 비움</w:t>
             </w:r>
           </w:p>
           <w:p>
@@ -1240,7 +1796,86 @@
                 <w:szCs w:val="20"/>
               </w:rPr>
               <w:tab/>
-              <w:t>}</w:t>
+            </w:r>
+            <w:proofErr w:type="spellStart"/>
+            <w:r>
+              <w:rPr>
+                <w:rFonts w:ascii="AppleSDGothicNeoR00" w:eastAsia="AppleSDGothicNeoR00" w:hAnsi="AppleSDGothicNeoR00" w:cs="굴림체"/>
+                <w:color w:val="000000"/>
+                <w:kern w:val="0"/>
+                <w:szCs w:val="20"/>
+              </w:rPr>
+              <w:t>sigaddset</w:t>
+            </w:r>
+            <w:proofErr w:type="spellEnd"/>
+            <w:r>
+              <w:rPr>
+                <w:rFonts w:ascii="AppleSDGothicNeoR00" w:eastAsia="AppleSDGothicNeoR00" w:hAnsi="AppleSDGothicNeoR00" w:cs="굴림체"/>
+                <w:color w:val="000000"/>
+                <w:kern w:val="0"/>
+                <w:szCs w:val="20"/>
+              </w:rPr>
+              <w:t>(&amp;</w:t>
+            </w:r>
+            <w:proofErr w:type="spellStart"/>
+            <w:r>
+              <w:rPr>
+                <w:rFonts w:ascii="AppleSDGothicNeoR00" w:eastAsia="AppleSDGothicNeoR00" w:hAnsi="AppleSDGothicNeoR00" w:cs="굴림체"/>
+                <w:color w:val="000000"/>
+                <w:kern w:val="0"/>
+                <w:szCs w:val="20"/>
+              </w:rPr>
+              <w:t>sig_set</w:t>
+            </w:r>
+            <w:proofErr w:type="spellEnd"/>
+            <w:r>
+              <w:rPr>
+                <w:rFonts w:ascii="AppleSDGothicNeoR00" w:eastAsia="AppleSDGothicNeoR00" w:hAnsi="AppleSDGothicNeoR00" w:cs="굴림체"/>
+                <w:color w:val="000000"/>
+                <w:kern w:val="0"/>
+                <w:szCs w:val="20"/>
+              </w:rPr>
+              <w:t>, SIGUSR1)</w:t>
+            </w:r>
+            <w:proofErr w:type="gramStart"/>
+            <w:r>
+              <w:rPr>
+                <w:rFonts w:ascii="AppleSDGothicNeoR00" w:eastAsia="AppleSDGothicNeoR00" w:hAnsi="AppleSDGothicNeoR00" w:cs="굴림체"/>
+                <w:color w:val="000000"/>
+                <w:kern w:val="0"/>
+                <w:szCs w:val="20"/>
+              </w:rPr>
+              <w:t>; /</w:t>
+            </w:r>
+            <w:proofErr w:type="gramEnd"/>
+            <w:r>
+              <w:rPr>
+                <w:rFonts w:ascii="AppleSDGothicNeoR00" w:eastAsia="AppleSDGothicNeoR00" w:hAnsi="AppleSDGothicNeoR00" w:cs="굴림체"/>
+                <w:color w:val="000000"/>
+                <w:kern w:val="0"/>
+                <w:szCs w:val="20"/>
+              </w:rPr>
+              <w:t xml:space="preserve">/ </w:t>
+            </w:r>
+            <w:proofErr w:type="spellStart"/>
+            <w:r>
+              <w:rPr>
+                <w:rFonts w:ascii="AppleSDGothicNeoR00" w:eastAsia="AppleSDGothicNeoR00" w:hAnsi="AppleSDGothicNeoR00" w:cs="굴림체"/>
+                <w:color w:val="000000"/>
+                <w:kern w:val="0"/>
+                <w:szCs w:val="20"/>
+              </w:rPr>
+              <w:t>sig_set</w:t>
+            </w:r>
+            <w:proofErr w:type="spellEnd"/>
+            <w:r>
+              <w:rPr>
+                <w:rFonts w:ascii="AppleSDGothicNeoR00" w:eastAsia="AppleSDGothicNeoR00" w:hAnsi="AppleSDGothicNeoR00" w:cs="굴림체"/>
+                <w:color w:val="000000"/>
+                <w:kern w:val="0"/>
+                <w:szCs w:val="20"/>
+              </w:rPr>
+              <w:t>에 SIGUSR1 추가</w:t>
             </w:r>
           </w:p>
           <w:p>
@@ -1275,6 +1910,75 @@
                 <w:szCs w:val="20"/>
               </w:rPr>
             </w:pPr>
+            <w:r>
+              <w:rPr>
+                <w:rFonts w:ascii="AppleSDGothicNeoR00" w:eastAsia="AppleSDGothicNeoR00" w:hAnsi="AppleSDGothicNeoR00" w:cs="굴림체"/>
+                <w:color w:val="000000"/>
+                <w:kern w:val="0"/>
+                <w:szCs w:val="20"/>
+              </w:rPr>
+              <w:tab/>
+            </w:r>
+            <w:proofErr w:type="spellStart"/>
+            <w:r>
+              <w:rPr>
+                <w:rFonts w:ascii="AppleSDGothicNeoR00" w:eastAsia="AppleSDGothicNeoR00" w:hAnsi="AppleSDGothicNeoR00" w:cs="굴림체"/>
+                <w:color w:val="000000"/>
+                <w:kern w:val="0"/>
+                <w:szCs w:val="20"/>
+              </w:rPr>
+              <w:t>sigprocmask</w:t>
+            </w:r>
+            <w:proofErr w:type="spellEnd"/>
+            <w:r>
+              <w:rPr>
+                <w:rFonts w:ascii="AppleSDGothicNeoR00" w:eastAsia="AppleSDGothicNeoR00" w:hAnsi="AppleSDGothicNeoR00" w:cs="굴림체"/>
+                <w:color w:val="000000"/>
+                <w:kern w:val="0"/>
+                <w:szCs w:val="20"/>
+              </w:rPr>
+              <w:t>(SIG_SETMASK, &amp;</w:t>
+            </w:r>
+            <w:proofErr w:type="spellStart"/>
+            <w:r>
+              <w:rPr>
+                <w:rFonts w:ascii="AppleSDGothicNeoR00" w:eastAsia="AppleSDGothicNeoR00" w:hAnsi="AppleSDGothicNeoR00" w:cs="굴림체"/>
+                <w:color w:val="000000"/>
+                <w:kern w:val="0"/>
+                <w:szCs w:val="20"/>
+              </w:rPr>
+              <w:t>sig_set</w:t>
+            </w:r>
+            <w:proofErr w:type="spellEnd"/>
+            <w:r>
+              <w:rPr>
+                <w:rFonts w:ascii="AppleSDGothicNeoR00" w:eastAsia="AppleSDGothicNeoR00" w:hAnsi="AppleSDGothicNeoR00" w:cs="굴림체"/>
+                <w:color w:val="000000"/>
+                <w:kern w:val="0"/>
+                <w:szCs w:val="20"/>
+              </w:rPr>
+              <w:t>, NULL)</w:t>
+            </w:r>
+            <w:proofErr w:type="gramStart"/>
+            <w:r>
+              <w:rPr>
+                <w:rFonts w:ascii="AppleSDGothicNeoR00" w:eastAsia="AppleSDGothicNeoR00" w:hAnsi="AppleSDGothicNeoR00" w:cs="굴림체"/>
+                <w:color w:val="000000"/>
+                <w:kern w:val="0"/>
+                <w:szCs w:val="20"/>
+              </w:rPr>
+              <w:t>; /</w:t>
+            </w:r>
+            <w:proofErr w:type="gramEnd"/>
+            <w:r>
+              <w:rPr>
+                <w:rFonts w:ascii="AppleSDGothicNeoR00" w:eastAsia="AppleSDGothicNeoR00" w:hAnsi="AppleSDGothicNeoR00" w:cs="굴림체"/>
+                <w:color w:val="000000"/>
+                <w:kern w:val="0"/>
+                <w:szCs w:val="20"/>
+              </w:rPr>
+              <w:t>/ 블록 시그널 등록</w:t>
+            </w:r>
           </w:p>
           <w:p>
             <w:pPr>
@@ -1316,8 +2020,8 @@
                 <w:szCs w:val="20"/>
               </w:rPr>
               <w:tab/>
-              <w:t>alarm(10)</w:t>
-            </w:r>
+            </w:r>
+            <w:proofErr w:type="spellStart"/>
             <w:proofErr w:type="gramStart"/>
             <w:r>
               <w:rPr>
@@ -1326,7 +2030,17 @@
                 <w:kern w:val="0"/>
                 <w:szCs w:val="20"/>
               </w:rPr>
-              <w:t>; /</w:t>
+              <w:t>printf</w:t>
+            </w:r>
+            <w:proofErr w:type="spellEnd"/>
+            <w:r>
+              <w:rPr>
+                <w:rFonts w:ascii="AppleSDGothicNeoR00" w:eastAsia="AppleSDGothicNeoR00" w:hAnsi="AppleSDGothicNeoR00" w:cs="굴림체"/>
+                <w:color w:val="000000"/>
+                <w:kern w:val="0"/>
+                <w:szCs w:val="20"/>
+              </w:rPr>
+              <w:t>(</w:t>
             </w:r>
             <w:proofErr w:type="gramEnd"/>
             <w:r>
@@ -1336,7 +2050,7 @@
                 <w:kern w:val="0"/>
                 <w:szCs w:val="20"/>
               </w:rPr>
-              <w:t>/ 10초후 자신에게 SIGALRM 시그널을 보냄</w:t>
+              <w:t>"before second kill()\n");</w:t>
             </w:r>
           </w:p>
           <w:p>
@@ -1371,6 +2085,56 @@
                 <w:szCs w:val="20"/>
               </w:rPr>
             </w:pPr>
+            <w:r>
+              <w:rPr>
+                <w:rFonts w:ascii="AppleSDGothicNeoR00" w:eastAsia="AppleSDGothicNeoR00" w:hAnsi="AppleSDGothicNeoR00" w:cs="굴림체"/>
+                <w:color w:val="000000"/>
+                <w:kern w:val="0"/>
+                <w:szCs w:val="20"/>
+              </w:rPr>
+              <w:tab/>
+              <w:t>kill(</w:t>
+            </w:r>
+            <w:proofErr w:type="spellStart"/>
+            <w:r>
+              <w:rPr>
+                <w:rFonts w:ascii="AppleSDGothicNeoR00" w:eastAsia="AppleSDGothicNeoR00" w:hAnsi="AppleSDGothicNeoR00" w:cs="굴림체"/>
+                <w:color w:val="000000"/>
+                <w:kern w:val="0"/>
+                <w:szCs w:val="20"/>
+              </w:rPr>
+              <w:t>getpid</w:t>
+            </w:r>
+            <w:proofErr w:type="spellEnd"/>
+            <w:r>
+              <w:rPr>
+                <w:rFonts w:ascii="AppleSDGothicNeoR00" w:eastAsia="AppleSDGothicNeoR00" w:hAnsi="AppleSDGothicNeoR00" w:cs="굴림체"/>
+                <w:color w:val="000000"/>
+                <w:kern w:val="0"/>
+                <w:szCs w:val="20"/>
+              </w:rPr>
+              <w:t>(), SIGUSR1)</w:t>
+            </w:r>
+            <w:proofErr w:type="gramStart"/>
+            <w:r>
+              <w:rPr>
+                <w:rFonts w:ascii="AppleSDGothicNeoR00" w:eastAsia="AppleSDGothicNeoR00" w:hAnsi="AppleSDGothicNeoR00" w:cs="굴림체"/>
+                <w:color w:val="000000"/>
+                <w:kern w:val="0"/>
+                <w:szCs w:val="20"/>
+              </w:rPr>
+              <w:t>; /</w:t>
+            </w:r>
+            <w:proofErr w:type="gramEnd"/>
+            <w:r>
+              <w:rPr>
+                <w:rFonts w:ascii="AppleSDGothicNeoR00" w:eastAsia="AppleSDGothicNeoR00" w:hAnsi="AppleSDGothicNeoR00" w:cs="굴림체"/>
+                <w:color w:val="000000"/>
+                <w:kern w:val="0"/>
+                <w:szCs w:val="20"/>
+              </w:rPr>
+              <w:t>/ 현재 프로세스에 전달</w:t>
+            </w:r>
           </w:p>
           <w:p>
             <w:pPr>
@@ -1412,28 +2176,8 @@
                 <w:szCs w:val="20"/>
               </w:rPr>
               <w:tab/>
-              <w:t xml:space="preserve">if((n = read(STDIN_FILENO, </w:t>
-            </w:r>
-            <w:proofErr w:type="spellStart"/>
-            <w:r>
-              <w:rPr>
-                <w:rFonts w:ascii="AppleSDGothicNeoR00" w:eastAsia="AppleSDGothicNeoR00" w:hAnsi="AppleSDGothicNeoR00" w:cs="굴림체"/>
-                <w:color w:val="000000"/>
-                <w:kern w:val="0"/>
-                <w:szCs w:val="20"/>
-              </w:rPr>
-              <w:t>buf</w:t>
-            </w:r>
-            <w:proofErr w:type="spellEnd"/>
-            <w:r>
-              <w:rPr>
-                <w:rFonts w:ascii="AppleSDGothicNeoR00" w:eastAsia="AppleSDGothicNeoR00" w:hAnsi="AppleSDGothicNeoR00" w:cs="굴림체"/>
-                <w:color w:val="000000"/>
-                <w:kern w:val="0"/>
-                <w:szCs w:val="20"/>
-              </w:rPr>
-              <w:t xml:space="preserve">, LINE_MAX)) </w:t>
-            </w:r>
+            </w:r>
+            <w:proofErr w:type="spellStart"/>
             <w:proofErr w:type="gramStart"/>
             <w:r>
               <w:rPr>
@@ -1442,7 +2186,17 @@
                 <w:kern w:val="0"/>
                 <w:szCs w:val="20"/>
               </w:rPr>
-              <w:t>&lt; 0</w:t>
+              <w:t>printf</w:t>
+            </w:r>
+            <w:proofErr w:type="spellEnd"/>
+            <w:r>
+              <w:rPr>
+                <w:rFonts w:ascii="AppleSDGothicNeoR00" w:eastAsia="AppleSDGothicNeoR00" w:hAnsi="AppleSDGothicNeoR00" w:cs="굴림체"/>
+                <w:color w:val="000000"/>
+                <w:kern w:val="0"/>
+                <w:szCs w:val="20"/>
+              </w:rPr>
+              <w:t>(</w:t>
             </w:r>
             <w:proofErr w:type="gramEnd"/>
             <w:r>
@@ -1452,27 +2206,7 @@
                 <w:kern w:val="0"/>
                 <w:szCs w:val="20"/>
               </w:rPr>
-              <w:t xml:space="preserve">){ // </w:t>
-            </w:r>
-            <w:proofErr w:type="spellStart"/>
-            <w:r>
-              <w:rPr>
-                <w:rFonts w:ascii="AppleSDGothicNeoR00" w:eastAsia="AppleSDGothicNeoR00" w:hAnsi="AppleSDGothicNeoR00" w:cs="굴림체"/>
-                <w:color w:val="000000"/>
-                <w:kern w:val="0"/>
-                <w:szCs w:val="20"/>
-              </w:rPr>
-              <w:t>표준입력으로부터</w:t>
-            </w:r>
-            <w:proofErr w:type="spellEnd"/>
-            <w:r>
-              <w:rPr>
-                <w:rFonts w:ascii="AppleSDGothicNeoR00" w:eastAsia="AppleSDGothicNeoR00" w:hAnsi="AppleSDGothicNeoR00" w:cs="굴림체"/>
-                <w:color w:val="000000"/>
-                <w:kern w:val="0"/>
-                <w:szCs w:val="20"/>
-              </w:rPr>
-              <w:t xml:space="preserve"> 문자열을 읽음</w:t>
+              <w:t>"after second kill()\n");</w:t>
             </w:r>
           </w:p>
           <w:p>
@@ -1516,16 +2250,6 @@
               </w:rPr>
               <w:tab/>
             </w:r>
-            <w:r>
-              <w:rPr>
-                <w:rFonts w:ascii="AppleSDGothicNeoR00" w:eastAsia="AppleSDGothicNeoR00" w:hAnsi="AppleSDGothicNeoR00" w:cs="굴림체"/>
-                <w:color w:val="000000"/>
-                <w:kern w:val="0"/>
-                <w:szCs w:val="20"/>
-              </w:rPr>
-              <w:tab/>
-            </w:r>
-            <w:proofErr w:type="spellStart"/>
             <w:proofErr w:type="gramStart"/>
             <w:r>
               <w:rPr>
@@ -1534,17 +2258,7 @@
                 <w:kern w:val="0"/>
                 <w:szCs w:val="20"/>
               </w:rPr>
-              <w:t>fprintf</w:t>
-            </w:r>
-            <w:proofErr w:type="spellEnd"/>
-            <w:r>
-              <w:rPr>
-                <w:rFonts w:ascii="AppleSDGothicNeoR00" w:eastAsia="AppleSDGothicNeoR00" w:hAnsi="AppleSDGothicNeoR00" w:cs="굴림체"/>
-                <w:color w:val="000000"/>
-                <w:kern w:val="0"/>
-                <w:szCs w:val="20"/>
-              </w:rPr>
-              <w:t>(</w:t>
+              <w:t>exit(</w:t>
             </w:r>
             <w:proofErr w:type="gramEnd"/>
             <w:r>
@@ -1554,660 +2268,7 @@
                 <w:kern w:val="0"/>
                 <w:szCs w:val="20"/>
               </w:rPr>
-              <w:t>stderr, "read() error\n");</w:t>
-            </w:r>
-          </w:p>
-          <w:p>
-            <w:pPr>
-              <w:widowControl/>
-              <w:tabs>
-                <w:tab w:val="left" w:pos="916"/>
-                <w:tab w:val="left" w:pos="1832"/>
-                <w:tab w:val="left" w:pos="2748"/>
-                <w:tab w:val="left" w:pos="3664"/>
-                <w:tab w:val="left" w:pos="4580"/>
-                <w:tab w:val="left" w:pos="5496"/>
-                <w:tab w:val="left" w:pos="6412"/>
-                <w:tab w:val="left" w:pos="7328"/>
-                <w:tab w:val="left" w:pos="8244"/>
-                <w:tab w:val="left" w:pos="9160"/>
-                <w:tab w:val="left" w:pos="10076"/>
-                <w:tab w:val="left" w:pos="10992"/>
-                <w:tab w:val="left" w:pos="11908"/>
-                <w:tab w:val="left" w:pos="12824"/>
-                <w:tab w:val="left" w:pos="13740"/>
-                <w:tab w:val="left" w:pos="14656"/>
-              </w:tabs>
-              <w:wordWrap/>
-              <w:autoSpaceDE/>
-              <w:autoSpaceDN/>
-              <w:jc w:val="left"/>
-              <w:rPr>
-                <w:rFonts w:ascii="AppleSDGothicNeoR00" w:eastAsia="AppleSDGothicNeoR00" w:hAnsi="AppleSDGothicNeoR00" w:cs="굴림체"/>
-                <w:color w:val="000000"/>
-                <w:kern w:val="0"/>
-                <w:szCs w:val="20"/>
-              </w:rPr>
-            </w:pPr>
-            <w:r>
-              <w:rPr>
-                <w:rFonts w:ascii="AppleSDGothicNeoR00" w:eastAsia="AppleSDGothicNeoR00" w:hAnsi="AppleSDGothicNeoR00" w:cs="굴림체"/>
-                <w:color w:val="000000"/>
-                <w:kern w:val="0"/>
-                <w:szCs w:val="20"/>
-              </w:rPr>
-              <w:tab/>
-            </w:r>
-            <w:r>
-              <w:rPr>
-                <w:rFonts w:ascii="AppleSDGothicNeoR00" w:eastAsia="AppleSDGothicNeoR00" w:hAnsi="AppleSDGothicNeoR00" w:cs="굴림체"/>
-                <w:color w:val="000000"/>
-                <w:kern w:val="0"/>
-                <w:szCs w:val="20"/>
-              </w:rPr>
-              <w:tab/>
-            </w:r>
-            <w:proofErr w:type="gramStart"/>
-            <w:r>
-              <w:rPr>
-                <w:rFonts w:ascii="AppleSDGothicNeoR00" w:eastAsia="AppleSDGothicNeoR00" w:hAnsi="AppleSDGothicNeoR00" w:cs="굴림체"/>
-                <w:color w:val="000000"/>
-                <w:kern w:val="0"/>
-                <w:szCs w:val="20"/>
-              </w:rPr>
-              <w:t>exit(</w:t>
-            </w:r>
-            <w:proofErr w:type="gramEnd"/>
-            <w:r>
-              <w:rPr>
-                <w:rFonts w:ascii="AppleSDGothicNeoR00" w:eastAsia="AppleSDGothicNeoR00" w:hAnsi="AppleSDGothicNeoR00" w:cs="굴림체"/>
-                <w:color w:val="000000"/>
-                <w:kern w:val="0"/>
-                <w:szCs w:val="20"/>
-              </w:rPr>
-              <w:t>1);</w:t>
-            </w:r>
-          </w:p>
-          <w:p>
-            <w:pPr>
-              <w:widowControl/>
-              <w:tabs>
-                <w:tab w:val="left" w:pos="916"/>
-                <w:tab w:val="left" w:pos="1832"/>
-                <w:tab w:val="left" w:pos="2748"/>
-                <w:tab w:val="left" w:pos="3664"/>
-                <w:tab w:val="left" w:pos="4580"/>
-                <w:tab w:val="left" w:pos="5496"/>
-                <w:tab w:val="left" w:pos="6412"/>
-                <w:tab w:val="left" w:pos="7328"/>
-                <w:tab w:val="left" w:pos="8244"/>
-                <w:tab w:val="left" w:pos="9160"/>
-                <w:tab w:val="left" w:pos="10076"/>
-                <w:tab w:val="left" w:pos="10992"/>
-                <w:tab w:val="left" w:pos="11908"/>
-                <w:tab w:val="left" w:pos="12824"/>
-                <w:tab w:val="left" w:pos="13740"/>
-                <w:tab w:val="left" w:pos="14656"/>
-              </w:tabs>
-              <w:wordWrap/>
-              <w:autoSpaceDE/>
-              <w:autoSpaceDN/>
-              <w:jc w:val="left"/>
-              <w:rPr>
-                <w:rFonts w:ascii="AppleSDGothicNeoR00" w:eastAsia="AppleSDGothicNeoR00" w:hAnsi="AppleSDGothicNeoR00" w:cs="굴림체"/>
-                <w:color w:val="000000"/>
-                <w:kern w:val="0"/>
-                <w:szCs w:val="20"/>
-              </w:rPr>
-            </w:pPr>
-            <w:r>
-              <w:rPr>
-                <w:rFonts w:ascii="AppleSDGothicNeoR00" w:eastAsia="AppleSDGothicNeoR00" w:hAnsi="AppleSDGothicNeoR00" w:cs="굴림체"/>
-                <w:color w:val="000000"/>
-                <w:kern w:val="0"/>
-                <w:szCs w:val="20"/>
-              </w:rPr>
-              <w:tab/>
-              <w:t>}</w:t>
-            </w:r>
-          </w:p>
-          <w:p>
-            <w:pPr>
-              <w:widowControl/>
-              <w:tabs>
-                <w:tab w:val="left" w:pos="916"/>
-                <w:tab w:val="left" w:pos="1832"/>
-                <w:tab w:val="left" w:pos="2748"/>
-                <w:tab w:val="left" w:pos="3664"/>
-                <w:tab w:val="left" w:pos="4580"/>
-                <w:tab w:val="left" w:pos="5496"/>
-                <w:tab w:val="left" w:pos="6412"/>
-                <w:tab w:val="left" w:pos="7328"/>
-                <w:tab w:val="left" w:pos="8244"/>
-                <w:tab w:val="left" w:pos="9160"/>
-                <w:tab w:val="left" w:pos="10076"/>
-                <w:tab w:val="left" w:pos="10992"/>
-                <w:tab w:val="left" w:pos="11908"/>
-                <w:tab w:val="left" w:pos="12824"/>
-                <w:tab w:val="left" w:pos="13740"/>
-                <w:tab w:val="left" w:pos="14656"/>
-              </w:tabs>
-              <w:wordWrap/>
-              <w:autoSpaceDE/>
-              <w:autoSpaceDN/>
-              <w:jc w:val="left"/>
-              <w:rPr>
-                <w:rFonts w:ascii="AppleSDGothicNeoR00" w:eastAsia="AppleSDGothicNeoR00" w:hAnsi="AppleSDGothicNeoR00" w:cs="굴림체"/>
-                <w:color w:val="000000"/>
-                <w:kern w:val="0"/>
-                <w:szCs w:val="20"/>
-              </w:rPr>
-            </w:pPr>
-          </w:p>
-          <w:p>
-            <w:pPr>
-              <w:widowControl/>
-              <w:tabs>
-                <w:tab w:val="left" w:pos="916"/>
-                <w:tab w:val="left" w:pos="1832"/>
-                <w:tab w:val="left" w:pos="2748"/>
-                <w:tab w:val="left" w:pos="3664"/>
-                <w:tab w:val="left" w:pos="4580"/>
-                <w:tab w:val="left" w:pos="5496"/>
-                <w:tab w:val="left" w:pos="6412"/>
-                <w:tab w:val="left" w:pos="7328"/>
-                <w:tab w:val="left" w:pos="8244"/>
-                <w:tab w:val="left" w:pos="9160"/>
-                <w:tab w:val="left" w:pos="10076"/>
-                <w:tab w:val="left" w:pos="10992"/>
-                <w:tab w:val="left" w:pos="11908"/>
-                <w:tab w:val="left" w:pos="12824"/>
-                <w:tab w:val="left" w:pos="13740"/>
-                <w:tab w:val="left" w:pos="14656"/>
-              </w:tabs>
-              <w:wordWrap/>
-              <w:autoSpaceDE/>
-              <w:autoSpaceDN/>
-              <w:jc w:val="left"/>
-              <w:rPr>
-                <w:rFonts w:ascii="AppleSDGothicNeoR00" w:eastAsia="AppleSDGothicNeoR00" w:hAnsi="AppleSDGothicNeoR00" w:cs="굴림체"/>
-                <w:color w:val="000000"/>
-                <w:kern w:val="0"/>
-                <w:szCs w:val="20"/>
-              </w:rPr>
-            </w:pPr>
-            <w:r>
-              <w:rPr>
-                <w:rFonts w:ascii="AppleSDGothicNeoR00" w:eastAsia="AppleSDGothicNeoR00" w:hAnsi="AppleSDGothicNeoR00" w:cs="굴림체"/>
-                <w:color w:val="000000"/>
-                <w:kern w:val="0"/>
-                <w:szCs w:val="20"/>
-              </w:rPr>
-              <w:tab/>
-            </w:r>
-            <w:proofErr w:type="gramStart"/>
-            <w:r>
-              <w:rPr>
-                <w:rFonts w:ascii="AppleSDGothicNeoR00" w:eastAsia="AppleSDGothicNeoR00" w:hAnsi="AppleSDGothicNeoR00" w:cs="굴림체"/>
-                <w:color w:val="000000"/>
-                <w:kern w:val="0"/>
-                <w:szCs w:val="20"/>
-              </w:rPr>
-              <w:t>alarm(</w:t>
-            </w:r>
-            <w:proofErr w:type="gramEnd"/>
-            <w:r>
-              <w:rPr>
-                <w:rFonts w:ascii="AppleSDGothicNeoR00" w:eastAsia="AppleSDGothicNeoR00" w:hAnsi="AppleSDGothicNeoR00" w:cs="굴림체"/>
-                <w:color w:val="000000"/>
-                <w:kern w:val="0"/>
-                <w:szCs w:val="20"/>
-              </w:rPr>
               <w:t>0);</w:t>
-            </w:r>
-          </w:p>
-          <w:p>
-            <w:pPr>
-              <w:widowControl/>
-              <w:tabs>
-                <w:tab w:val="left" w:pos="916"/>
-                <w:tab w:val="left" w:pos="1832"/>
-                <w:tab w:val="left" w:pos="2748"/>
-                <w:tab w:val="left" w:pos="3664"/>
-                <w:tab w:val="left" w:pos="4580"/>
-                <w:tab w:val="left" w:pos="5496"/>
-                <w:tab w:val="left" w:pos="6412"/>
-                <w:tab w:val="left" w:pos="7328"/>
-                <w:tab w:val="left" w:pos="8244"/>
-                <w:tab w:val="left" w:pos="9160"/>
-                <w:tab w:val="left" w:pos="10076"/>
-                <w:tab w:val="left" w:pos="10992"/>
-                <w:tab w:val="left" w:pos="11908"/>
-                <w:tab w:val="left" w:pos="12824"/>
-                <w:tab w:val="left" w:pos="13740"/>
-                <w:tab w:val="left" w:pos="14656"/>
-              </w:tabs>
-              <w:wordWrap/>
-              <w:autoSpaceDE/>
-              <w:autoSpaceDN/>
-              <w:jc w:val="left"/>
-              <w:rPr>
-                <w:rFonts w:ascii="AppleSDGothicNeoR00" w:eastAsia="AppleSDGothicNeoR00" w:hAnsi="AppleSDGothicNeoR00" w:cs="굴림체"/>
-                <w:color w:val="000000"/>
-                <w:kern w:val="0"/>
-                <w:szCs w:val="20"/>
-              </w:rPr>
-            </w:pPr>
-            <w:r>
-              <w:rPr>
-                <w:rFonts w:ascii="AppleSDGothicNeoR00" w:eastAsia="AppleSDGothicNeoR00" w:hAnsi="AppleSDGothicNeoR00" w:cs="굴림체"/>
-                <w:color w:val="000000"/>
-                <w:kern w:val="0"/>
-                <w:szCs w:val="20"/>
-              </w:rPr>
-              <w:tab/>
-              <w:t xml:space="preserve">write(STDOUT_FILENO, </w:t>
-            </w:r>
-            <w:proofErr w:type="spellStart"/>
-            <w:r>
-              <w:rPr>
-                <w:rFonts w:ascii="AppleSDGothicNeoR00" w:eastAsia="AppleSDGothicNeoR00" w:hAnsi="AppleSDGothicNeoR00" w:cs="굴림체"/>
-                <w:color w:val="000000"/>
-                <w:kern w:val="0"/>
-                <w:szCs w:val="20"/>
-              </w:rPr>
-              <w:t>buf</w:t>
-            </w:r>
-            <w:proofErr w:type="spellEnd"/>
-            <w:r>
-              <w:rPr>
-                <w:rFonts w:ascii="AppleSDGothicNeoR00" w:eastAsia="AppleSDGothicNeoR00" w:hAnsi="AppleSDGothicNeoR00" w:cs="굴림체"/>
-                <w:color w:val="000000"/>
-                <w:kern w:val="0"/>
-                <w:szCs w:val="20"/>
-              </w:rPr>
-              <w:t>, n)</w:t>
-            </w:r>
-            <w:proofErr w:type="gramStart"/>
-            <w:r>
-              <w:rPr>
-                <w:rFonts w:ascii="AppleSDGothicNeoR00" w:eastAsia="AppleSDGothicNeoR00" w:hAnsi="AppleSDGothicNeoR00" w:cs="굴림체"/>
-                <w:color w:val="000000"/>
-                <w:kern w:val="0"/>
-                <w:szCs w:val="20"/>
-              </w:rPr>
-              <w:t>; /</w:t>
-            </w:r>
-            <w:proofErr w:type="gramEnd"/>
-            <w:r>
-              <w:rPr>
-                <w:rFonts w:ascii="AppleSDGothicNeoR00" w:eastAsia="AppleSDGothicNeoR00" w:hAnsi="AppleSDGothicNeoR00" w:cs="굴림체"/>
-                <w:color w:val="000000"/>
-                <w:kern w:val="0"/>
-                <w:szCs w:val="20"/>
-              </w:rPr>
-              <w:t xml:space="preserve">/ 터미널에 </w:t>
-            </w:r>
-            <w:proofErr w:type="spellStart"/>
-            <w:r>
-              <w:rPr>
-                <w:rFonts w:ascii="AppleSDGothicNeoR00" w:eastAsia="AppleSDGothicNeoR00" w:hAnsi="AppleSDGothicNeoR00" w:cs="굴림체"/>
-                <w:color w:val="000000"/>
-                <w:kern w:val="0"/>
-                <w:szCs w:val="20"/>
-              </w:rPr>
-              <w:t>입력받은</w:t>
-            </w:r>
-            <w:proofErr w:type="spellEnd"/>
-            <w:r>
-              <w:rPr>
-                <w:rFonts w:ascii="AppleSDGothicNeoR00" w:eastAsia="AppleSDGothicNeoR00" w:hAnsi="AppleSDGothicNeoR00" w:cs="굴림체"/>
-                <w:color w:val="000000"/>
-                <w:kern w:val="0"/>
-                <w:szCs w:val="20"/>
-              </w:rPr>
-              <w:t xml:space="preserve"> 내용을 출력</w:t>
-            </w:r>
-          </w:p>
-          <w:p>
-            <w:pPr>
-              <w:widowControl/>
-              <w:tabs>
-                <w:tab w:val="left" w:pos="916"/>
-                <w:tab w:val="left" w:pos="1832"/>
-                <w:tab w:val="left" w:pos="2748"/>
-                <w:tab w:val="left" w:pos="3664"/>
-                <w:tab w:val="left" w:pos="4580"/>
-                <w:tab w:val="left" w:pos="5496"/>
-                <w:tab w:val="left" w:pos="6412"/>
-                <w:tab w:val="left" w:pos="7328"/>
-                <w:tab w:val="left" w:pos="8244"/>
-                <w:tab w:val="left" w:pos="9160"/>
-                <w:tab w:val="left" w:pos="10076"/>
-                <w:tab w:val="left" w:pos="10992"/>
-                <w:tab w:val="left" w:pos="11908"/>
-                <w:tab w:val="left" w:pos="12824"/>
-                <w:tab w:val="left" w:pos="13740"/>
-                <w:tab w:val="left" w:pos="14656"/>
-              </w:tabs>
-              <w:wordWrap/>
-              <w:autoSpaceDE/>
-              <w:autoSpaceDN/>
-              <w:jc w:val="left"/>
-              <w:rPr>
-                <w:rFonts w:ascii="AppleSDGothicNeoR00" w:eastAsia="AppleSDGothicNeoR00" w:hAnsi="AppleSDGothicNeoR00" w:cs="굴림체"/>
-                <w:color w:val="000000"/>
-                <w:kern w:val="0"/>
-                <w:szCs w:val="20"/>
-              </w:rPr>
-            </w:pPr>
-            <w:r>
-              <w:rPr>
-                <w:rFonts w:ascii="AppleSDGothicNeoR00" w:eastAsia="AppleSDGothicNeoR00" w:hAnsi="AppleSDGothicNeoR00" w:cs="굴림체"/>
-                <w:color w:val="000000"/>
-                <w:kern w:val="0"/>
-                <w:szCs w:val="20"/>
-              </w:rPr>
-              <w:tab/>
-            </w:r>
-            <w:proofErr w:type="gramStart"/>
-            <w:r>
-              <w:rPr>
-                <w:rFonts w:ascii="AppleSDGothicNeoR00" w:eastAsia="AppleSDGothicNeoR00" w:hAnsi="AppleSDGothicNeoR00" w:cs="굴림체"/>
-                <w:color w:val="000000"/>
-                <w:kern w:val="0"/>
-                <w:szCs w:val="20"/>
-              </w:rPr>
-              <w:t>exit(</w:t>
-            </w:r>
-            <w:proofErr w:type="gramEnd"/>
-            <w:r>
-              <w:rPr>
-                <w:rFonts w:ascii="AppleSDGothicNeoR00" w:eastAsia="AppleSDGothicNeoR00" w:hAnsi="AppleSDGothicNeoR00" w:cs="굴림체"/>
-                <w:color w:val="000000"/>
-                <w:kern w:val="0"/>
-                <w:szCs w:val="20"/>
-              </w:rPr>
-              <w:t>0);</w:t>
-            </w:r>
-          </w:p>
-          <w:p>
-            <w:pPr>
-              <w:widowControl/>
-              <w:tabs>
-                <w:tab w:val="left" w:pos="916"/>
-                <w:tab w:val="left" w:pos="1832"/>
-                <w:tab w:val="left" w:pos="2748"/>
-                <w:tab w:val="left" w:pos="3664"/>
-                <w:tab w:val="left" w:pos="4580"/>
-                <w:tab w:val="left" w:pos="5496"/>
-                <w:tab w:val="left" w:pos="6412"/>
-                <w:tab w:val="left" w:pos="7328"/>
-                <w:tab w:val="left" w:pos="8244"/>
-                <w:tab w:val="left" w:pos="9160"/>
-                <w:tab w:val="left" w:pos="10076"/>
-                <w:tab w:val="left" w:pos="10992"/>
-                <w:tab w:val="left" w:pos="11908"/>
-                <w:tab w:val="left" w:pos="12824"/>
-                <w:tab w:val="left" w:pos="13740"/>
-                <w:tab w:val="left" w:pos="14656"/>
-              </w:tabs>
-              <w:wordWrap/>
-              <w:autoSpaceDE/>
-              <w:autoSpaceDN/>
-              <w:jc w:val="left"/>
-              <w:rPr>
-                <w:rFonts w:ascii="AppleSDGothicNeoR00" w:eastAsia="AppleSDGothicNeoR00" w:hAnsi="AppleSDGothicNeoR00" w:cs="굴림체"/>
-                <w:color w:val="000000"/>
-                <w:kern w:val="0"/>
-                <w:szCs w:val="20"/>
-              </w:rPr>
-            </w:pPr>
-            <w:r>
-              <w:rPr>
-                <w:rFonts w:ascii="AppleSDGothicNeoR00" w:eastAsia="AppleSDGothicNeoR00" w:hAnsi="AppleSDGothicNeoR00" w:cs="굴림체"/>
-                <w:color w:val="000000"/>
-                <w:kern w:val="0"/>
-                <w:szCs w:val="20"/>
-              </w:rPr>
-              <w:t>}</w:t>
-            </w:r>
-          </w:p>
-          <w:p>
-            <w:pPr>
-              <w:widowControl/>
-              <w:tabs>
-                <w:tab w:val="left" w:pos="916"/>
-                <w:tab w:val="left" w:pos="1832"/>
-                <w:tab w:val="left" w:pos="2748"/>
-                <w:tab w:val="left" w:pos="3664"/>
-                <w:tab w:val="left" w:pos="4580"/>
-                <w:tab w:val="left" w:pos="5496"/>
-                <w:tab w:val="left" w:pos="6412"/>
-                <w:tab w:val="left" w:pos="7328"/>
-                <w:tab w:val="left" w:pos="8244"/>
-                <w:tab w:val="left" w:pos="9160"/>
-                <w:tab w:val="left" w:pos="10076"/>
-                <w:tab w:val="left" w:pos="10992"/>
-                <w:tab w:val="left" w:pos="11908"/>
-                <w:tab w:val="left" w:pos="12824"/>
-                <w:tab w:val="left" w:pos="13740"/>
-                <w:tab w:val="left" w:pos="14656"/>
-              </w:tabs>
-              <w:wordWrap/>
-              <w:autoSpaceDE/>
-              <w:autoSpaceDN/>
-              <w:jc w:val="left"/>
-              <w:rPr>
-                <w:rFonts w:ascii="AppleSDGothicNeoR00" w:eastAsia="AppleSDGothicNeoR00" w:hAnsi="AppleSDGothicNeoR00" w:cs="굴림체"/>
-                <w:color w:val="000000"/>
-                <w:kern w:val="0"/>
-                <w:szCs w:val="20"/>
-              </w:rPr>
-            </w:pPr>
-          </w:p>
-          <w:p>
-            <w:pPr>
-              <w:widowControl/>
-              <w:tabs>
-                <w:tab w:val="left" w:pos="916"/>
-                <w:tab w:val="left" w:pos="1832"/>
-                <w:tab w:val="left" w:pos="2748"/>
-                <w:tab w:val="left" w:pos="3664"/>
-                <w:tab w:val="left" w:pos="4580"/>
-                <w:tab w:val="left" w:pos="5496"/>
-                <w:tab w:val="left" w:pos="6412"/>
-                <w:tab w:val="left" w:pos="7328"/>
-                <w:tab w:val="left" w:pos="8244"/>
-                <w:tab w:val="left" w:pos="9160"/>
-                <w:tab w:val="left" w:pos="10076"/>
-                <w:tab w:val="left" w:pos="10992"/>
-                <w:tab w:val="left" w:pos="11908"/>
-                <w:tab w:val="left" w:pos="12824"/>
-                <w:tab w:val="left" w:pos="13740"/>
-                <w:tab w:val="left" w:pos="14656"/>
-              </w:tabs>
-              <w:wordWrap/>
-              <w:autoSpaceDE/>
-              <w:autoSpaceDN/>
-              <w:jc w:val="left"/>
-              <w:rPr>
-                <w:rFonts w:ascii="AppleSDGothicNeoR00" w:eastAsia="AppleSDGothicNeoR00" w:hAnsi="AppleSDGothicNeoR00" w:cs="굴림체"/>
-                <w:color w:val="000000"/>
-                <w:kern w:val="0"/>
-                <w:szCs w:val="20"/>
-              </w:rPr>
-            </w:pPr>
-            <w:r>
-              <w:rPr>
-                <w:rFonts w:ascii="AppleSDGothicNeoR00" w:eastAsia="AppleSDGothicNeoR00" w:hAnsi="AppleSDGothicNeoR00" w:cs="굴림체"/>
-                <w:color w:val="000000"/>
-                <w:kern w:val="0"/>
-                <w:szCs w:val="20"/>
-              </w:rPr>
-              <w:t xml:space="preserve">static void </w:t>
-            </w:r>
-            <w:proofErr w:type="spellStart"/>
-            <w:r>
-              <w:rPr>
-                <w:rFonts w:ascii="AppleSDGothicNeoR00" w:eastAsia="AppleSDGothicNeoR00" w:hAnsi="AppleSDGothicNeoR00" w:cs="굴림체"/>
-                <w:color w:val="000000"/>
-                <w:kern w:val="0"/>
-                <w:szCs w:val="20"/>
-              </w:rPr>
-              <w:t>ssu_</w:t>
-            </w:r>
-            <w:proofErr w:type="gramStart"/>
-            <w:r>
-              <w:rPr>
-                <w:rFonts w:ascii="AppleSDGothicNeoR00" w:eastAsia="AppleSDGothicNeoR00" w:hAnsi="AppleSDGothicNeoR00" w:cs="굴림체"/>
-                <w:color w:val="000000"/>
-                <w:kern w:val="0"/>
-                <w:szCs w:val="20"/>
-              </w:rPr>
-              <w:t>alarm</w:t>
-            </w:r>
-            <w:proofErr w:type="spellEnd"/>
-            <w:r>
-              <w:rPr>
-                <w:rFonts w:ascii="AppleSDGothicNeoR00" w:eastAsia="AppleSDGothicNeoR00" w:hAnsi="AppleSDGothicNeoR00" w:cs="굴림체"/>
-                <w:color w:val="000000"/>
-                <w:kern w:val="0"/>
-                <w:szCs w:val="20"/>
-              </w:rPr>
-              <w:t>(</w:t>
-            </w:r>
-            <w:proofErr w:type="gramEnd"/>
-            <w:r>
-              <w:rPr>
-                <w:rFonts w:ascii="AppleSDGothicNeoR00" w:eastAsia="AppleSDGothicNeoR00" w:hAnsi="AppleSDGothicNeoR00" w:cs="굴림체"/>
-                <w:color w:val="000000"/>
-                <w:kern w:val="0"/>
-                <w:szCs w:val="20"/>
-              </w:rPr>
-              <w:t xml:space="preserve">int </w:t>
-            </w:r>
-            <w:proofErr w:type="spellStart"/>
-            <w:r>
-              <w:rPr>
-                <w:rFonts w:ascii="AppleSDGothicNeoR00" w:eastAsia="AppleSDGothicNeoR00" w:hAnsi="AppleSDGothicNeoR00" w:cs="굴림체"/>
-                <w:color w:val="000000"/>
-                <w:kern w:val="0"/>
-                <w:szCs w:val="20"/>
-              </w:rPr>
-              <w:t>signo</w:t>
-            </w:r>
-            <w:proofErr w:type="spellEnd"/>
-            <w:r>
-              <w:rPr>
-                <w:rFonts w:ascii="AppleSDGothicNeoR00" w:eastAsia="AppleSDGothicNeoR00" w:hAnsi="AppleSDGothicNeoR00" w:cs="굴림체"/>
-                <w:color w:val="000000"/>
-                <w:kern w:val="0"/>
-                <w:szCs w:val="20"/>
-              </w:rPr>
-              <w:t>){</w:t>
-            </w:r>
-          </w:p>
-          <w:p>
-            <w:pPr>
-              <w:widowControl/>
-              <w:tabs>
-                <w:tab w:val="left" w:pos="916"/>
-                <w:tab w:val="left" w:pos="1832"/>
-                <w:tab w:val="left" w:pos="2748"/>
-                <w:tab w:val="left" w:pos="3664"/>
-                <w:tab w:val="left" w:pos="4580"/>
-                <w:tab w:val="left" w:pos="5496"/>
-                <w:tab w:val="left" w:pos="6412"/>
-                <w:tab w:val="left" w:pos="7328"/>
-                <w:tab w:val="left" w:pos="8244"/>
-                <w:tab w:val="left" w:pos="9160"/>
-                <w:tab w:val="left" w:pos="10076"/>
-                <w:tab w:val="left" w:pos="10992"/>
-                <w:tab w:val="left" w:pos="11908"/>
-                <w:tab w:val="left" w:pos="12824"/>
-                <w:tab w:val="left" w:pos="13740"/>
-                <w:tab w:val="left" w:pos="14656"/>
-              </w:tabs>
-              <w:wordWrap/>
-              <w:autoSpaceDE/>
-              <w:autoSpaceDN/>
-              <w:jc w:val="left"/>
-              <w:rPr>
-                <w:rFonts w:ascii="AppleSDGothicNeoR00" w:eastAsia="AppleSDGothicNeoR00" w:hAnsi="AppleSDGothicNeoR00" w:cs="굴림체"/>
-                <w:color w:val="000000"/>
-                <w:kern w:val="0"/>
-                <w:szCs w:val="20"/>
-              </w:rPr>
-            </w:pPr>
-            <w:r>
-              <w:rPr>
-                <w:rFonts w:ascii="AppleSDGothicNeoR00" w:eastAsia="AppleSDGothicNeoR00" w:hAnsi="AppleSDGothicNeoR00" w:cs="굴림체"/>
-                <w:color w:val="000000"/>
-                <w:kern w:val="0"/>
-                <w:szCs w:val="20"/>
-              </w:rPr>
-              <w:tab/>
-            </w:r>
-            <w:proofErr w:type="spellStart"/>
-            <w:r>
-              <w:rPr>
-                <w:rFonts w:ascii="AppleSDGothicNeoR00" w:eastAsia="AppleSDGothicNeoR00" w:hAnsi="AppleSDGothicNeoR00" w:cs="굴림체"/>
-                <w:color w:val="000000"/>
-                <w:kern w:val="0"/>
-                <w:szCs w:val="20"/>
-              </w:rPr>
-              <w:t>printf</w:t>
-            </w:r>
-            <w:proofErr w:type="spellEnd"/>
-            <w:r>
-              <w:rPr>
-                <w:rFonts w:ascii="AppleSDGothicNeoR00" w:eastAsia="AppleSDGothicNeoR00" w:hAnsi="AppleSDGothicNeoR00" w:cs="굴림체"/>
-                <w:color w:val="000000"/>
-                <w:kern w:val="0"/>
-                <w:szCs w:val="20"/>
-              </w:rPr>
-              <w:t>("</w:t>
-            </w:r>
-            <w:proofErr w:type="spellStart"/>
-            <w:r>
-              <w:rPr>
-                <w:rFonts w:ascii="AppleSDGothicNeoR00" w:eastAsia="AppleSDGothicNeoR00" w:hAnsi="AppleSDGothicNeoR00" w:cs="굴림체"/>
-                <w:color w:val="000000"/>
-                <w:kern w:val="0"/>
-                <w:szCs w:val="20"/>
-              </w:rPr>
-              <w:t>ssu_</w:t>
-            </w:r>
-            <w:proofErr w:type="gramStart"/>
-            <w:r>
-              <w:rPr>
-                <w:rFonts w:ascii="AppleSDGothicNeoR00" w:eastAsia="AppleSDGothicNeoR00" w:hAnsi="AppleSDGothicNeoR00" w:cs="굴림체"/>
-                <w:color w:val="000000"/>
-                <w:kern w:val="0"/>
-                <w:szCs w:val="20"/>
-              </w:rPr>
-              <w:t>alarm</w:t>
-            </w:r>
-            <w:proofErr w:type="spellEnd"/>
-            <w:r>
-              <w:rPr>
-                <w:rFonts w:ascii="AppleSDGothicNeoR00" w:eastAsia="AppleSDGothicNeoR00" w:hAnsi="AppleSDGothicNeoR00" w:cs="굴림체"/>
-                <w:color w:val="000000"/>
-                <w:kern w:val="0"/>
-                <w:szCs w:val="20"/>
-              </w:rPr>
-              <w:t>(</w:t>
-            </w:r>
-            <w:proofErr w:type="gramEnd"/>
-            <w:r>
-              <w:rPr>
-                <w:rFonts w:ascii="AppleSDGothicNeoR00" w:eastAsia="AppleSDGothicNeoR00" w:hAnsi="AppleSDGothicNeoR00" w:cs="굴림체"/>
-                <w:color w:val="000000"/>
-                <w:kern w:val="0"/>
-                <w:szCs w:val="20"/>
-              </w:rPr>
-              <w:t>) called!\n");</w:t>
             </w:r>
           </w:p>
           <w:p>
@@ -3221,18 +3282,18 @@
 </file>
 
 <file path=customXml/item1.xml><?xml version="1.0" encoding="utf-8"?>
-<p:properties xmlns:p="http://schemas.microsoft.com/office/2006/metadata/properties" xmlns:xsi="http://www.w3.org/2001/XMLSchema-instance" xmlns:pc="http://schemas.microsoft.com/office/infopath/2007/PartnerControls">
-  <documentManagement/>
-</p:properties>
-</file>
-
-<file path=customXml/item2.xml><?xml version="1.0" encoding="utf-8"?>
 <?mso-contentType ?>
 <FormTemplates xmlns="http://schemas.microsoft.com/sharepoint/v3/contenttype/forms">
   <Display>DocumentLibraryForm</Display>
   <Edit>DocumentLibraryForm</Edit>
   <New>DocumentLibraryForm</New>
 </FormTemplates>
+</file>
+
+<file path=customXml/item2.xml><?xml version="1.0" encoding="utf-8"?>
+<p:properties xmlns:p="http://schemas.microsoft.com/office/2006/metadata/properties" xmlns:xsi="http://www.w3.org/2001/XMLSchema-instance" xmlns:pc="http://schemas.microsoft.com/office/infopath/2007/PartnerControls">
+  <documentManagement/>
+</p:properties>
 </file>
 
 <file path=customXml/item3.xml><?xml version="1.0" encoding="utf-8"?>
@@ -3406,18 +3467,18 @@
 </file>
 
 <file path=customXml/itemProps1.xml><?xml version="1.0" encoding="utf-8"?>
-<ds:datastoreItem xmlns:ds="http://schemas.openxmlformats.org/officeDocument/2006/customXml" ds:itemID="{1BA62B5D-4085-4BEA-B27C-D9084487D76C}">
+<ds:datastoreItem xmlns:ds="http://schemas.openxmlformats.org/officeDocument/2006/customXml" ds:itemID="{39BD2CAD-4483-41F4-AE19-FED3E2242BBE}">
   <ds:schemaRefs>
-    <ds:schemaRef ds:uri="http://schemas.microsoft.com/office/2006/metadata/properties"/>
-    <ds:schemaRef ds:uri="http://schemas.microsoft.com/office/infopath/2007/PartnerControls"/>
+    <ds:schemaRef ds:uri="http://schemas.microsoft.com/sharepoint/v3/contenttype/forms"/>
   </ds:schemaRefs>
 </ds:datastoreItem>
 </file>
 
 <file path=customXml/itemProps2.xml><?xml version="1.0" encoding="utf-8"?>
-<ds:datastoreItem xmlns:ds="http://schemas.openxmlformats.org/officeDocument/2006/customXml" ds:itemID="{39BD2CAD-4483-41F4-AE19-FED3E2242BBE}">
+<ds:datastoreItem xmlns:ds="http://schemas.openxmlformats.org/officeDocument/2006/customXml" ds:itemID="{1BA62B5D-4085-4BEA-B27C-D9084487D76C}">
   <ds:schemaRefs>
-    <ds:schemaRef ds:uri="http://schemas.microsoft.com/sharepoint/v3/contenttype/forms"/>
+    <ds:schemaRef ds:uri="http://schemas.microsoft.com/office/2006/metadata/properties"/>
+    <ds:schemaRef ds:uri="http://schemas.microsoft.com/office/infopath/2007/PartnerControls"/>
   </ds:schemaRefs>
 </ds:datastoreItem>
 </file>
